--- a/traitement des unités de quantité/Métrologie.docx
+++ b/traitement des unités de quantité/Métrologie.docx
@@ -1,6 +1,6 @@
 
 <file path=word/document.xml><?xml version="1.0" encoding="utf-8"?>
-<w:document xmlns:wpc="http://schemas.microsoft.com/office/word/2010/wordprocessingCanvas" xmlns:cx="http://schemas.microsoft.com/office/drawing/2014/chartex" xmlns:cx1="http://schemas.microsoft.com/office/drawing/2015/9/8/chartex" xmlns:cx2="http://schemas.microsoft.com/office/drawing/2015/10/21/chartex" xmlns:cx3="http://schemas.microsoft.com/office/drawing/2016/5/9/chartex" xmlns:cx4="http://schemas.microsoft.com/office/drawing/2016/5/10/chartex" xmlns:cx5="http://schemas.microsoft.com/office/drawing/2016/5/11/chartex" xmlns:cx6="http://schemas.microsoft.com/office/drawing/2016/5/12/chartex" xmlns:cx7="http://schemas.microsoft.com/office/drawing/2016/5/13/chartex" xmlns:cx8="http://schemas.microsoft.com/office/drawing/2016/5/14/chartex" xmlns:mc="http://schemas.openxmlformats.org/markup-compatibility/2006" xmlns:aink="http://schemas.microsoft.com/office/drawing/2016/ink" xmlns:am3d="http://schemas.microsoft.com/office/drawing/2017/model3d" xmlns:o="urn:schemas-microsoft-com:office:office" xmlns:r="http://schemas.openxmlformats.org/officeDocument/2006/relationships" xmlns:m="http://schemas.openxmlformats.org/officeDocument/2006/math" xmlns:v="urn:schemas-microsoft-com:vml" xmlns:wp14="http://schemas.microsoft.com/office/word/2010/wordprocessingDrawing" xmlns:wp="http://schemas.openxmlformats.org/drawingml/2006/wordprocessingDrawing" xmlns:w10="urn:schemas-microsoft-com:office:word" xmlns:w="http://schemas.openxmlformats.org/wordprocessingml/2006/main" xmlns:w14="http://schemas.microsoft.com/office/word/2010/wordml" xmlns:w15="http://schemas.microsoft.com/office/word/2012/wordml" xmlns:w16cid="http://schemas.microsoft.com/office/word/2016/wordml/cid" xmlns:w16se="http://schemas.microsoft.com/office/word/2015/wordml/symex" xmlns:wpg="http://schemas.microsoft.com/office/word/2010/wordprocessingGroup" xmlns:wpi="http://schemas.microsoft.com/office/word/2010/wordprocessingInk" xmlns:wne="http://schemas.microsoft.com/office/word/2006/wordml" xmlns:wps="http://schemas.microsoft.com/office/word/2010/wordprocessingShape" mc:Ignorable="w14 w15 w16se w16cid wp14">
+<w:document xmlns:wpc="http://schemas.microsoft.com/office/word/2010/wordprocessingCanvas" xmlns:cx="http://schemas.microsoft.com/office/drawing/2014/chartex" xmlns:cx1="http://schemas.microsoft.com/office/drawing/2015/9/8/chartex" xmlns:cx2="http://schemas.microsoft.com/office/drawing/2015/10/21/chartex" xmlns:cx3="http://schemas.microsoft.com/office/drawing/2016/5/9/chartex" xmlns:cx4="http://schemas.microsoft.com/office/drawing/2016/5/10/chartex" xmlns:cx5="http://schemas.microsoft.com/office/drawing/2016/5/11/chartex" xmlns:cx6="http://schemas.microsoft.com/office/drawing/2016/5/12/chartex" xmlns:cx7="http://schemas.microsoft.com/office/drawing/2016/5/13/chartex" xmlns:cx8="http://schemas.microsoft.com/office/drawing/2016/5/14/chartex" xmlns:mc="http://schemas.openxmlformats.org/markup-compatibility/2006" xmlns:aink="http://schemas.microsoft.com/office/drawing/2016/ink" xmlns:am3d="http://schemas.microsoft.com/office/drawing/2017/model3d" xmlns:o="urn:schemas-microsoft-com:office:office" xmlns:r="http://schemas.openxmlformats.org/officeDocument/2006/relationships" xmlns:m="http://schemas.openxmlformats.org/officeDocument/2006/math" xmlns:v="urn:schemas-microsoft-com:vml" xmlns:wp14="http://schemas.microsoft.com/office/word/2010/wordprocessingDrawing" xmlns:wp="http://schemas.openxmlformats.org/drawingml/2006/wordprocessingDrawing" xmlns:w10="urn:schemas-microsoft-com:office:word" xmlns:w="http://schemas.openxmlformats.org/wordprocessingml/2006/main" xmlns:w14="http://schemas.microsoft.com/office/word/2010/wordml" xmlns:w15="http://schemas.microsoft.com/office/word/2012/wordml" xmlns:w16cex="http://schemas.microsoft.com/office/word/2018/wordml/cex" xmlns:w16cid="http://schemas.microsoft.com/office/word/2016/wordml/cid" xmlns:w16="http://schemas.microsoft.com/office/word/2018/wordml" xmlns:w16se="http://schemas.microsoft.com/office/word/2015/wordml/symex" xmlns:wpg="http://schemas.microsoft.com/office/word/2010/wordprocessingGroup" xmlns:wpi="http://schemas.microsoft.com/office/word/2010/wordprocessingInk" xmlns:wne="http://schemas.microsoft.com/office/word/2006/wordml" xmlns:wps="http://schemas.microsoft.com/office/word/2010/wordprocessingShape" mc:Ignorable="w14 w15 w16se w16cid w16 w16cex wp14">
   <w:body>
     <w:p>
       <w:pPr>
@@ -19,283 +19,312 @@
     </w:p>
     <w:p/>
     <w:p>
-      <w:r>
-        <w:t xml:space="preserve">A Nantes en 1738, les barriques </w:t>
-      </w:r>
-      <w:r>
-        <w:t xml:space="preserve">de charbon de terre </w:t>
-      </w:r>
-      <w:r>
-        <w:t>importées d’Angleterre font 1000 livres de poids et 18lt.</w:t>
-      </w:r>
-    </w:p>
-    <w:p/>
-    <w:p>
-      <w:r>
-        <w:t>A Nantes en 1739, ¼ de grosse de cartes à jouer fait 5 livres pesantes.</w:t>
-      </w:r>
-    </w:p>
-    <w:p/>
-    <w:p>
-      <w:r>
-        <w:t xml:space="preserve">A Nantes en 1741, le millier de douelles de </w:t>
-      </w:r>
-      <w:proofErr w:type="spellStart"/>
-      <w:r>
-        <w:t>merain</w:t>
-      </w:r>
-      <w:proofErr w:type="spellEnd"/>
-      <w:r>
-        <w:t xml:space="preserve"> à pipes et mairains à </w:t>
-      </w:r>
-      <w:proofErr w:type="spellStart"/>
-      <w:r>
-        <w:t>bariques</w:t>
-      </w:r>
-      <w:proofErr w:type="spellEnd"/>
-      <w:r>
-        <w:t xml:space="preserve"> en provenance de Hollande est à 1200 douelles sans fonçaille.</w:t>
-      </w:r>
-    </w:p>
-    <w:p/>
-    <w:p>
-      <w:r>
-        <w:t>A Nantes en 1741, le millier de douelles de mairains à pipes en provenance du Nord, de Suède et du Danemark est de 1020 douelles et de 510 fonds.</w:t>
-      </w:r>
-    </w:p>
-    <w:p/>
-    <w:p>
-      <w:r>
-        <w:t>A Nantes en 1741, le millier de douelles de mairains à barriques en provenance du Nord, de Suède et du Danemark est de 1224 douelles et de 612 fonds</w:t>
-      </w:r>
-    </w:p>
-    <w:p/>
-    <w:p>
-      <w:r>
-        <w:t xml:space="preserve">A Nantes en 1741, le millier de douelles de mairains à tierçons en provenance du Nord est de 1428 douelles et de 714 fonds. </w:t>
-      </w:r>
-    </w:p>
-    <w:p/>
-    <w:p>
-      <w:r>
-        <w:t>A Nantes en 1741, le millier de douelles de mairains fonçailles en provenance du Nord est de 1836 douelles</w:t>
-      </w:r>
-    </w:p>
-    <w:p/>
-    <w:p>
-      <w:r>
-        <w:t xml:space="preserve">A Nantes en 1743, la barrique de charbon de terre exportées dans les îles antillaises est de </w:t>
-      </w:r>
-      <w:proofErr w:type="gramStart"/>
-      <w:r>
-        <w:t>1000 livres pesant</w:t>
-      </w:r>
-      <w:proofErr w:type="gramEnd"/>
-      <w:r>
-        <w:t>.</w:t>
-      </w:r>
-    </w:p>
-    <w:p/>
-    <w:p>
-      <w:pPr>
-        <w:rPr>
-          <w:rFonts w:ascii="Trebuchet MS" w:eastAsia="Times New Roman" w:hAnsi="Trebuchet MS" w:cs="Times New Roman"/>
-          <w:sz w:val="22"/>
-          <w:szCs w:val="22"/>
-          <w:lang w:eastAsia="zh-CN"/>
-        </w:rPr>
-      </w:pPr>
-      <w:r>
-        <w:t xml:space="preserve">A Nantes en 1741, la barrique de charbon de terre en provenance du Danemark est </w:t>
-      </w:r>
-      <w:r>
-        <w:rPr>
-          <w:rFonts w:ascii="Trebuchet MS" w:eastAsia="Times New Roman" w:hAnsi="Trebuchet MS" w:cs="Times New Roman"/>
-          <w:sz w:val="22"/>
-          <w:szCs w:val="22"/>
-          <w:lang w:eastAsia="zh-CN"/>
-        </w:rPr>
-        <w:t xml:space="preserve">de </w:t>
-      </w:r>
-      <w:proofErr w:type="gramStart"/>
-      <w:r>
-        <w:rPr>
-          <w:rFonts w:ascii="Trebuchet MS" w:eastAsia="Times New Roman" w:hAnsi="Trebuchet MS" w:cs="Times New Roman"/>
-          <w:sz w:val="22"/>
-          <w:szCs w:val="22"/>
-          <w:lang w:eastAsia="zh-CN"/>
-        </w:rPr>
-        <w:t>1000 livres</w:t>
-      </w:r>
-      <w:r>
-        <w:rPr>
-          <w:rFonts w:ascii="Trebuchet MS" w:eastAsia="Times New Roman" w:hAnsi="Trebuchet MS" w:cs="Times New Roman"/>
-          <w:sz w:val="22"/>
-          <w:szCs w:val="22"/>
-          <w:lang w:eastAsia="zh-CN"/>
-        </w:rPr>
-        <w:t xml:space="preserve"> pesant</w:t>
-      </w:r>
-      <w:proofErr w:type="gramEnd"/>
-      <w:r>
-        <w:rPr>
-          <w:rFonts w:ascii="Trebuchet MS" w:eastAsia="Times New Roman" w:hAnsi="Trebuchet MS" w:cs="Times New Roman"/>
-          <w:sz w:val="22"/>
-          <w:szCs w:val="22"/>
-          <w:lang w:eastAsia="zh-CN"/>
-        </w:rPr>
-        <w:t>.</w:t>
-      </w:r>
-    </w:p>
-    <w:p>
-      <w:pPr>
-        <w:rPr>
-          <w:rFonts w:ascii="Trebuchet MS" w:eastAsia="Times New Roman" w:hAnsi="Trebuchet MS" w:cs="Times New Roman"/>
-          <w:sz w:val="22"/>
-          <w:szCs w:val="22"/>
-          <w:lang w:eastAsia="zh-CN"/>
-        </w:rPr>
-      </w:pPr>
-    </w:p>
-    <w:p>
-      <w:pPr>
-        <w:rPr>
-          <w:rFonts w:ascii="Trebuchet MS" w:eastAsia="Times New Roman" w:hAnsi="Trebuchet MS" w:cs="Times New Roman"/>
-          <w:sz w:val="22"/>
-          <w:szCs w:val="22"/>
-          <w:lang w:eastAsia="zh-CN"/>
-        </w:rPr>
-      </w:pPr>
-      <w:r>
-        <w:rPr>
-          <w:rFonts w:ascii="Trebuchet MS" w:eastAsia="Times New Roman" w:hAnsi="Trebuchet MS" w:cs="Times New Roman"/>
-          <w:sz w:val="22"/>
-          <w:szCs w:val="22"/>
-          <w:lang w:eastAsia="zh-CN"/>
-        </w:rPr>
-        <w:t>A Nantes en 1741, la poignée de Morue verte est de 62 pièces.</w:t>
-      </w:r>
-    </w:p>
-    <w:p>
-      <w:pPr>
-        <w:rPr>
-          <w:rFonts w:ascii="Trebuchet MS" w:eastAsia="Times New Roman" w:hAnsi="Trebuchet MS" w:cs="Times New Roman"/>
-          <w:sz w:val="22"/>
-          <w:szCs w:val="22"/>
-          <w:lang w:eastAsia="zh-CN"/>
-        </w:rPr>
-      </w:pPr>
-    </w:p>
-    <w:p>
-      <w:r>
-        <w:rPr>
-          <w:rFonts w:ascii="Trebuchet MS" w:eastAsia="Times New Roman" w:hAnsi="Trebuchet MS" w:cs="Times New Roman"/>
-          <w:sz w:val="22"/>
-          <w:szCs w:val="22"/>
-          <w:lang w:eastAsia="zh-CN"/>
-        </w:rPr>
-        <w:t xml:space="preserve">A Nantes en 1741, </w:t>
-      </w:r>
-      <w:r>
-        <w:t xml:space="preserve">le millier de douelles de mairain </w:t>
-      </w:r>
-      <w:proofErr w:type="spellStart"/>
-      <w:r>
-        <w:t>ganivelle</w:t>
-      </w:r>
-      <w:proofErr w:type="spellEnd"/>
-      <w:r>
-        <w:t xml:space="preserve"> est de 1428 douelles et 714 fonds. Idem en 1742 (provenance : Angleterre).</w:t>
-      </w:r>
-    </w:p>
-    <w:p/>
-    <w:p>
-      <w:r>
-        <w:t>A Nantes en 1741, les droits sur l’export de vin et de vinaigre à destination de l’Angleterre sont de 49 sous le tonneau.</w:t>
-      </w:r>
-    </w:p>
-    <w:p/>
-    <w:p>
-      <w:r>
-        <w:t>En 1742, les droits sur le vin et le vinaigre à l’exportations vers l’Angleterre sont de 49 s/tonneaux</w:t>
-      </w:r>
-    </w:p>
-    <w:p/>
-    <w:p>
-      <w:r>
-        <w:t xml:space="preserve">En 1742, les droits sur l’export des eaux de vie vers l’Angleterre sont de 3lt et 5s par </w:t>
-      </w:r>
-      <w:proofErr w:type="spellStart"/>
-      <w:r>
-        <w:t>barique</w:t>
-      </w:r>
-      <w:proofErr w:type="spellEnd"/>
-      <w:r>
-        <w:t>.</w:t>
-      </w:r>
-    </w:p>
-    <w:p/>
-    <w:p>
-      <w:r>
-        <w:t>En 1742, le baril d’acier exporté vers la Guinée pèse 400 livres.</w:t>
-      </w:r>
-    </w:p>
-    <w:p/>
-    <w:p>
-      <w:r>
-        <w:t xml:space="preserve">En 1766, le tonneau de blé froment fait 180 </w:t>
-      </w:r>
-      <w:proofErr w:type="spellStart"/>
-      <w:r>
-        <w:t>lt</w:t>
-      </w:r>
-      <w:proofErr w:type="spellEnd"/>
-      <w:r>
-        <w:t xml:space="preserve"> et la liv. 1,5 sous.</w:t>
-      </w:r>
-      <w:r>
-        <w:t xml:space="preserve"> Il y a 2400 livres poid</w:t>
-      </w:r>
-      <w:r>
-        <w:t>s</w:t>
-      </w:r>
-      <w:r>
-        <w:t xml:space="preserve"> par tonneau.</w:t>
-      </w:r>
-    </w:p>
-    <w:p>
-      <w:pPr>
-        <w:rPr>
-          <w:rFonts w:ascii="Trebuchet MS" w:eastAsia="Times New Roman" w:hAnsi="Trebuchet MS" w:cs="Times New Roman"/>
-          <w:sz w:val="22"/>
-          <w:szCs w:val="22"/>
-          <w:lang w:eastAsia="zh-CN"/>
-        </w:rPr>
-      </w:pPr>
-    </w:p>
-    <w:p>
-      <w:pPr>
-        <w:rPr>
-          <w:rFonts w:ascii="Trebuchet MS" w:eastAsia="Times New Roman" w:hAnsi="Trebuchet MS" w:cs="Times New Roman"/>
-          <w:sz w:val="22"/>
-          <w:szCs w:val="22"/>
-          <w:lang w:eastAsia="zh-CN"/>
-        </w:rPr>
-      </w:pPr>
-      <w:r>
-        <w:rPr>
-          <w:rFonts w:ascii="Trebuchet MS" w:eastAsia="Times New Roman" w:hAnsi="Trebuchet MS" w:cs="Times New Roman"/>
-          <w:sz w:val="22"/>
-          <w:szCs w:val="22"/>
-          <w:lang w:eastAsia="zh-CN"/>
-        </w:rPr>
-        <w:t xml:space="preserve">Dans le </w:t>
-      </w:r>
-      <w:r>
-        <w:rPr>
-          <w:rFonts w:ascii="Trebuchet MS" w:eastAsia="Times New Roman" w:hAnsi="Trebuchet MS" w:cs="Times New Roman"/>
+      <w:pPr>
+        <w:rPr>
           <w:i/>
           <w:iCs/>
+        </w:rPr>
+      </w:pPr>
+      <w:r>
+        <w:t xml:space="preserve">A Nantes en 1738, les barriques </w:t>
+      </w:r>
+      <w:r>
+        <w:t xml:space="preserve">de charbon de terre </w:t>
+      </w:r>
+      <w:r>
+        <w:t>importées d’Angleterre font 1000 livres de poids et 18lt.</w:t>
+      </w:r>
+      <w:r>
+        <w:t xml:space="preserve"> </w:t>
+      </w:r>
+      <w:r>
+        <w:rPr>
+          <w:i/>
+          <w:iCs/>
+        </w:rPr>
+        <w:t>Pris en compte</w:t>
+      </w:r>
+    </w:p>
+    <w:p/>
+    <w:p>
+      <w:r>
+        <w:t>A Nantes en 1739, ¼ de grosse de cartes à jouer fait 5 livres pesantes.</w:t>
+      </w:r>
+    </w:p>
+    <w:p/>
+    <w:p>
+      <w:r>
+        <w:t xml:space="preserve">A Nantes en 1741, le millier de douelles de </w:t>
+      </w:r>
+      <w:proofErr w:type="spellStart"/>
+      <w:r>
+        <w:t>merain</w:t>
+      </w:r>
+      <w:proofErr w:type="spellEnd"/>
+      <w:r>
+        <w:t xml:space="preserve"> à pipes et mairains à </w:t>
+      </w:r>
+      <w:proofErr w:type="spellStart"/>
+      <w:r>
+        <w:t>bariques</w:t>
+      </w:r>
+      <w:proofErr w:type="spellEnd"/>
+      <w:r>
+        <w:t xml:space="preserve"> en provenance de Hollande est à 1200 douelles sans fonçaille.</w:t>
+      </w:r>
+    </w:p>
+    <w:p/>
+    <w:p>
+      <w:r>
+        <w:t>A Nantes en 1741, le millier de douelles de mairains à pipes en provenance du Nord, de Suède et du Danemark est de 1020 douelles et de 510 fonds.</w:t>
+      </w:r>
+    </w:p>
+    <w:p/>
+    <w:p>
+      <w:r>
+        <w:t>A Nantes en 1741, le millier de douelles de mairains à barriques en provenance du Nord, de Suède et du Danemark est de 1224 douelles et de 612 fonds</w:t>
+      </w:r>
+    </w:p>
+    <w:p/>
+    <w:p>
+      <w:r>
+        <w:t xml:space="preserve">A Nantes en 1741, le millier de douelles de mairains à tierçons en provenance du Nord est de 1428 douelles et de 714 fonds. </w:t>
+      </w:r>
+    </w:p>
+    <w:p/>
+    <w:p>
+      <w:r>
+        <w:t>A Nantes en 1741, le millier de douelles de mairains fonçailles en provenance du Nord est de 1836 douelles</w:t>
+      </w:r>
+    </w:p>
+    <w:p/>
+    <w:p>
+      <w:r>
+        <w:t xml:space="preserve">A Nantes en 1743, la barrique de charbon de terre exportées dans les îles antillaises est de </w:t>
+      </w:r>
+      <w:proofErr w:type="gramStart"/>
+      <w:r>
+        <w:t>1000 livres pesant</w:t>
+      </w:r>
+      <w:proofErr w:type="gramEnd"/>
+      <w:r>
+        <w:t>.</w:t>
+      </w:r>
+      <w:r>
+        <w:t xml:space="preserve"> </w:t>
+      </w:r>
+      <w:r>
+        <w:rPr>
+          <w:i/>
+          <w:iCs/>
+        </w:rPr>
+        <w:t>Pris en compte</w:t>
+      </w:r>
+    </w:p>
+    <w:p/>
+    <w:p>
+      <w:pPr>
+        <w:rPr>
+          <w:rFonts w:ascii="Trebuchet MS" w:eastAsia="Times New Roman" w:hAnsi="Trebuchet MS" w:cs="Times New Roman"/>
+          <w:sz w:val="22"/>
+          <w:szCs w:val="22"/>
+          <w:lang w:eastAsia="zh-CN"/>
+        </w:rPr>
+      </w:pPr>
+      <w:r>
+        <w:t xml:space="preserve">A Nantes en 1741, la barrique de charbon de terre en provenance du Danemark est </w:t>
+      </w:r>
+      <w:r>
+        <w:rPr>
+          <w:rFonts w:ascii="Trebuchet MS" w:eastAsia="Times New Roman" w:hAnsi="Trebuchet MS" w:cs="Times New Roman"/>
+          <w:sz w:val="22"/>
+          <w:szCs w:val="22"/>
+          <w:lang w:eastAsia="zh-CN"/>
+        </w:rPr>
+        <w:t xml:space="preserve">de </w:t>
+      </w:r>
+      <w:proofErr w:type="gramStart"/>
+      <w:r>
+        <w:rPr>
+          <w:rFonts w:ascii="Trebuchet MS" w:eastAsia="Times New Roman" w:hAnsi="Trebuchet MS" w:cs="Times New Roman"/>
+          <w:sz w:val="22"/>
+          <w:szCs w:val="22"/>
+          <w:lang w:eastAsia="zh-CN"/>
+        </w:rPr>
+        <w:t>1000 livres</w:t>
+      </w:r>
+      <w:r>
+        <w:rPr>
+          <w:rFonts w:ascii="Trebuchet MS" w:eastAsia="Times New Roman" w:hAnsi="Trebuchet MS" w:cs="Times New Roman"/>
+          <w:sz w:val="22"/>
+          <w:szCs w:val="22"/>
+          <w:lang w:eastAsia="zh-CN"/>
+        </w:rPr>
+        <w:t xml:space="preserve"> pesant</w:t>
+      </w:r>
+      <w:proofErr w:type="gramEnd"/>
+      <w:r>
+        <w:rPr>
+          <w:rFonts w:ascii="Trebuchet MS" w:eastAsia="Times New Roman" w:hAnsi="Trebuchet MS" w:cs="Times New Roman"/>
+          <w:sz w:val="22"/>
+          <w:szCs w:val="22"/>
+          <w:lang w:eastAsia="zh-CN"/>
+        </w:rPr>
+        <w:t>.</w:t>
+      </w:r>
+    </w:p>
+    <w:p>
+      <w:pPr>
+        <w:rPr>
+          <w:rFonts w:ascii="Trebuchet MS" w:eastAsia="Times New Roman" w:hAnsi="Trebuchet MS" w:cs="Times New Roman"/>
+          <w:sz w:val="22"/>
+          <w:szCs w:val="22"/>
+          <w:lang w:eastAsia="zh-CN"/>
+        </w:rPr>
+      </w:pPr>
+    </w:p>
+    <w:p>
+      <w:pPr>
+        <w:rPr>
+          <w:rFonts w:ascii="Trebuchet MS" w:eastAsia="Times New Roman" w:hAnsi="Trebuchet MS" w:cs="Times New Roman"/>
+          <w:sz w:val="22"/>
+          <w:szCs w:val="22"/>
+          <w:lang w:eastAsia="zh-CN"/>
+        </w:rPr>
+      </w:pPr>
+      <w:r>
+        <w:rPr>
+          <w:rFonts w:ascii="Trebuchet MS" w:eastAsia="Times New Roman" w:hAnsi="Trebuchet MS" w:cs="Times New Roman"/>
+          <w:sz w:val="22"/>
+          <w:szCs w:val="22"/>
+          <w:lang w:eastAsia="zh-CN"/>
+        </w:rPr>
+        <w:t>A Nantes en 1741, la poignée de Morue verte est de 62 pièces.</w:t>
+      </w:r>
+    </w:p>
+    <w:p>
+      <w:pPr>
+        <w:rPr>
+          <w:rFonts w:ascii="Trebuchet MS" w:eastAsia="Times New Roman" w:hAnsi="Trebuchet MS" w:cs="Times New Roman"/>
+          <w:sz w:val="22"/>
+          <w:szCs w:val="22"/>
+          <w:lang w:eastAsia="zh-CN"/>
+        </w:rPr>
+      </w:pPr>
+    </w:p>
+    <w:p>
+      <w:r>
+        <w:rPr>
+          <w:rFonts w:ascii="Trebuchet MS" w:eastAsia="Times New Roman" w:hAnsi="Trebuchet MS" w:cs="Times New Roman"/>
+          <w:sz w:val="22"/>
+          <w:szCs w:val="22"/>
+          <w:lang w:eastAsia="zh-CN"/>
+        </w:rPr>
+        <w:t xml:space="preserve">A Nantes en 1741, </w:t>
+      </w:r>
+      <w:r>
+        <w:t xml:space="preserve">le millier de douelles de mairain </w:t>
+      </w:r>
+      <w:proofErr w:type="spellStart"/>
+      <w:r>
+        <w:t>ganivelle</w:t>
+      </w:r>
+      <w:proofErr w:type="spellEnd"/>
+      <w:r>
+        <w:t xml:space="preserve"> est de 1428 douelles et 714 fonds. Idem en 1742 (provenance : Angleterre).</w:t>
+      </w:r>
+    </w:p>
+    <w:p/>
+    <w:p>
+      <w:r>
+        <w:t>A Nantes en 1741, les droits sur l’export de vin et de vinaigre à destination de l’Angleterre sont de 49 sous le tonneau.</w:t>
+      </w:r>
+    </w:p>
+    <w:p/>
+    <w:p>
+      <w:r>
+        <w:t>En 1742, les droits sur le vin et le vinaigre à l’exportations vers l’Angleterre sont de 49 s/tonneaux</w:t>
+      </w:r>
+    </w:p>
+    <w:p/>
+    <w:p>
+      <w:r>
+        <w:t xml:space="preserve">En 1742, les droits sur l’export des eaux de vie vers l’Angleterre sont de 3lt et 5s par </w:t>
+      </w:r>
+      <w:proofErr w:type="spellStart"/>
+      <w:r>
+        <w:t>barique</w:t>
+      </w:r>
+      <w:proofErr w:type="spellEnd"/>
+      <w:r>
+        <w:t>.</w:t>
+      </w:r>
+    </w:p>
+    <w:p/>
+    <w:p>
+      <w:r>
+        <w:t>En 1742, le baril d’acier exporté vers la Guinée pèse 400 livres.</w:t>
+      </w:r>
+      <w:r>
+        <w:t xml:space="preserve"> Pris e compte</w:t>
+      </w:r>
+    </w:p>
+    <w:p/>
+    <w:p>
+      <w:r>
+        <w:t xml:space="preserve">En 1766, le tonneau de blé froment fait 180 </w:t>
+      </w:r>
+      <w:proofErr w:type="spellStart"/>
+      <w:r>
+        <w:t>lt</w:t>
+      </w:r>
+      <w:proofErr w:type="spellEnd"/>
+      <w:r>
+        <w:t xml:space="preserve"> et la liv. 1,5 sous.</w:t>
+      </w:r>
+      <w:r>
+        <w:t xml:space="preserve"> Il y a 2400 livres poid</w:t>
+      </w:r>
+      <w:r>
+        <w:t>s</w:t>
+      </w:r>
+      <w:r>
+        <w:t xml:space="preserve"> par tonneau.</w:t>
+      </w:r>
+    </w:p>
+    <w:p>
+      <w:pPr>
+        <w:rPr>
+          <w:rFonts w:ascii="Trebuchet MS" w:eastAsia="Times New Roman" w:hAnsi="Trebuchet MS" w:cs="Times New Roman"/>
+          <w:sz w:val="22"/>
+          <w:szCs w:val="22"/>
+          <w:lang w:eastAsia="zh-CN"/>
+        </w:rPr>
+      </w:pPr>
+    </w:p>
+    <w:p>
+      <w:pPr>
+        <w:rPr>
+          <w:rFonts w:ascii="Trebuchet MS" w:eastAsia="Times New Roman" w:hAnsi="Trebuchet MS" w:cs="Times New Roman"/>
+          <w:sz w:val="22"/>
+          <w:szCs w:val="22"/>
+          <w:lang w:eastAsia="zh-CN"/>
+        </w:rPr>
+      </w:pPr>
+      <w:r>
+        <w:rPr>
+          <w:rFonts w:ascii="Trebuchet MS" w:eastAsia="Times New Roman" w:hAnsi="Trebuchet MS" w:cs="Times New Roman"/>
+          <w:sz w:val="22"/>
+          <w:szCs w:val="22"/>
+          <w:lang w:eastAsia="zh-CN"/>
+        </w:rPr>
+        <w:t xml:space="preserve">Dans le </w:t>
+      </w:r>
+      <w:r>
+        <w:rPr>
+          <w:rFonts w:ascii="Trebuchet MS" w:eastAsia="Times New Roman" w:hAnsi="Trebuchet MS" w:cs="Times New Roman"/>
+          <w:i/>
+          <w:iCs/>
           <w:sz w:val="22"/>
           <w:szCs w:val="22"/>
           <w:lang w:eastAsia="zh-CN"/>
@@ -358,16 +387,7 @@
           <w:szCs w:val="22"/>
           <w:lang w:eastAsia="zh-CN"/>
         </w:rPr>
-        <w:t xml:space="preserve">Ballotin de coton : 150 </w:t>
-      </w:r>
-      <w:r>
-        <w:rPr>
-          <w:rFonts w:ascii="Trebuchet MS" w:eastAsia="Times New Roman" w:hAnsi="Trebuchet MS" w:cs="Times New Roman"/>
-          <w:sz w:val="22"/>
-          <w:szCs w:val="22"/>
-          <w:lang w:eastAsia="zh-CN"/>
-        </w:rPr>
-        <w:t>livres</w:t>
+        <w:t>Ballotin de coton : 150 livres</w:t>
       </w:r>
     </w:p>
     <w:p>
@@ -406,16 +426,7 @@
           <w:szCs w:val="22"/>
           <w:lang w:eastAsia="zh-CN"/>
         </w:rPr>
-        <w:t xml:space="preserve"> : 20 </w:t>
-      </w:r>
-      <w:r>
-        <w:rPr>
-          <w:rFonts w:ascii="Trebuchet MS" w:eastAsia="Times New Roman" w:hAnsi="Trebuchet MS" w:cs="Times New Roman"/>
-          <w:sz w:val="22"/>
-          <w:szCs w:val="22"/>
-          <w:lang w:eastAsia="zh-CN"/>
-        </w:rPr>
-        <w:t>livres</w:t>
+        <w:t> : 20 livres</w:t>
       </w:r>
     </w:p>
     <w:p>
@@ -465,72 +476,45 @@
           <w:szCs w:val="22"/>
           <w:lang w:eastAsia="zh-CN"/>
         </w:rPr>
-        <w:t xml:space="preserve"> : 15 </w:t>
-      </w:r>
-      <w:r>
-        <w:rPr>
-          <w:rFonts w:ascii="Trebuchet MS" w:eastAsia="Times New Roman" w:hAnsi="Trebuchet MS" w:cs="Times New Roman"/>
-          <w:sz w:val="22"/>
-          <w:szCs w:val="22"/>
-          <w:lang w:eastAsia="zh-CN"/>
-        </w:rPr>
-        <w:t>livres</w:t>
-      </w:r>
-    </w:p>
-    <w:p>
-      <w:pPr>
-        <w:rPr>
-          <w:rFonts w:ascii="Trebuchet MS" w:eastAsia="Times New Roman" w:hAnsi="Trebuchet MS" w:cs="Times New Roman"/>
-          <w:sz w:val="22"/>
-          <w:szCs w:val="22"/>
-          <w:lang w:eastAsia="zh-CN"/>
-        </w:rPr>
-      </w:pPr>
-      <w:r>
-        <w:rPr>
-          <w:rFonts w:ascii="Trebuchet MS" w:eastAsia="Times New Roman" w:hAnsi="Trebuchet MS" w:cs="Times New Roman"/>
-          <w:sz w:val="22"/>
-          <w:szCs w:val="22"/>
-          <w:lang w:eastAsia="zh-CN"/>
-        </w:rPr>
-        <w:t xml:space="preserve">Barriques de cacao : 500 </w:t>
-      </w:r>
-      <w:r>
-        <w:rPr>
-          <w:rFonts w:ascii="Trebuchet MS" w:eastAsia="Times New Roman" w:hAnsi="Trebuchet MS" w:cs="Times New Roman"/>
-          <w:sz w:val="22"/>
-          <w:szCs w:val="22"/>
-          <w:lang w:eastAsia="zh-CN"/>
-        </w:rPr>
-        <w:t>livres</w:t>
-      </w:r>
-    </w:p>
-    <w:p>
-      <w:pPr>
-        <w:rPr>
-          <w:rFonts w:ascii="Trebuchet MS" w:eastAsia="Times New Roman" w:hAnsi="Trebuchet MS" w:cs="Times New Roman"/>
-          <w:sz w:val="22"/>
-          <w:szCs w:val="22"/>
-          <w:lang w:eastAsia="zh-CN"/>
-        </w:rPr>
-      </w:pPr>
-      <w:r>
-        <w:rPr>
-          <w:rFonts w:ascii="Trebuchet MS" w:eastAsia="Times New Roman" w:hAnsi="Trebuchet MS" w:cs="Times New Roman"/>
-          <w:sz w:val="22"/>
-          <w:szCs w:val="22"/>
-          <w:lang w:eastAsia="zh-CN"/>
-        </w:rPr>
-        <w:t xml:space="preserve">Barrique de café : 600 </w:t>
-      </w:r>
-      <w:r>
-        <w:rPr>
-          <w:rFonts w:ascii="Trebuchet MS" w:eastAsia="Times New Roman" w:hAnsi="Trebuchet MS" w:cs="Times New Roman"/>
-          <w:sz w:val="22"/>
-          <w:szCs w:val="22"/>
-          <w:lang w:eastAsia="zh-CN"/>
-        </w:rPr>
-        <w:t>livres</w:t>
+        <w:t> : 15 livres</w:t>
+      </w:r>
+    </w:p>
+    <w:p>
+      <w:pPr>
+        <w:rPr>
+          <w:rFonts w:ascii="Trebuchet MS" w:eastAsia="Times New Roman" w:hAnsi="Trebuchet MS" w:cs="Times New Roman"/>
+          <w:sz w:val="22"/>
+          <w:szCs w:val="22"/>
+          <w:lang w:eastAsia="zh-CN"/>
+        </w:rPr>
+      </w:pPr>
+      <w:r>
+        <w:rPr>
+          <w:rFonts w:ascii="Trebuchet MS" w:eastAsia="Times New Roman" w:hAnsi="Trebuchet MS" w:cs="Times New Roman"/>
+          <w:sz w:val="22"/>
+          <w:szCs w:val="22"/>
+          <w:lang w:eastAsia="zh-CN"/>
+        </w:rPr>
+        <w:t>Barriques de cacao : 500 livres</w:t>
+      </w:r>
+    </w:p>
+    <w:p>
+      <w:pPr>
+        <w:rPr>
+          <w:rFonts w:ascii="Trebuchet MS" w:eastAsia="Times New Roman" w:hAnsi="Trebuchet MS" w:cs="Times New Roman"/>
+          <w:sz w:val="22"/>
+          <w:szCs w:val="22"/>
+          <w:lang w:eastAsia="zh-CN"/>
+        </w:rPr>
+      </w:pPr>
+      <w:r>
+        <w:rPr>
+          <w:rFonts w:ascii="Trebuchet MS" w:eastAsia="Times New Roman" w:hAnsi="Trebuchet MS" w:cs="Times New Roman"/>
+          <w:sz w:val="22"/>
+          <w:szCs w:val="22"/>
+          <w:lang w:eastAsia="zh-CN"/>
+        </w:rPr>
+        <w:t>Barrique de café : 600 livres</w:t>
       </w:r>
     </w:p>
     <w:p>
@@ -589,16 +573,7 @@
           <w:szCs w:val="22"/>
           <w:lang w:val="pt-BR" w:eastAsia="zh-CN"/>
         </w:rPr>
-        <w:t xml:space="preserve"> 550 </w:t>
-      </w:r>
-      <w:r>
-        <w:rPr>
-          <w:rFonts w:ascii="Trebuchet MS" w:eastAsia="Times New Roman" w:hAnsi="Trebuchet MS" w:cs="Times New Roman"/>
-          <w:sz w:val="22"/>
-          <w:szCs w:val="22"/>
-          <w:lang w:val="pt-BR" w:eastAsia="zh-CN"/>
-        </w:rPr>
-        <w:t>livres</w:t>
+        <w:t xml:space="preserve"> 550 livres</w:t>
       </w:r>
     </w:p>
     <w:p>
@@ -742,25 +717,7 @@
           <w:szCs w:val="22"/>
           <w:lang w:eastAsia="zh-CN"/>
         </w:rPr>
-        <w:t xml:space="preserve">Barrique de sucre </w:t>
-      </w:r>
-      <w:r>
-        <w:rPr>
-          <w:rFonts w:ascii="Trebuchet MS" w:eastAsia="Times New Roman" w:hAnsi="Trebuchet MS" w:cs="Times New Roman"/>
-          <w:sz w:val="22"/>
-          <w:szCs w:val="22"/>
-          <w:lang w:eastAsia="zh-CN"/>
-        </w:rPr>
-        <w:t>tête et terré</w:t>
-      </w:r>
-      <w:r>
-        <w:rPr>
-          <w:rFonts w:ascii="Trebuchet MS" w:eastAsia="Times New Roman" w:hAnsi="Trebuchet MS" w:cs="Times New Roman"/>
-          <w:sz w:val="22"/>
-          <w:szCs w:val="22"/>
-          <w:lang w:eastAsia="zh-CN"/>
-        </w:rPr>
-        <w:t xml:space="preserve"> : 1</w:t>
+        <w:t>Barrique de sucre tête et terré : 1</w:t>
       </w:r>
       <w:r>
         <w:rPr>
@@ -843,7 +800,149 @@
           <w:szCs w:val="22"/>
           <w:lang w:eastAsia="zh-CN"/>
         </w:rPr>
-        <w:t xml:space="preserve">Boucaud d’indigo : 800 </w:t>
+        <w:t>Boucaud d’indigo : 800 livres</w:t>
+      </w:r>
+    </w:p>
+    <w:p>
+      <w:pPr>
+        <w:rPr>
+          <w:rFonts w:ascii="Trebuchet MS" w:eastAsia="Times New Roman" w:hAnsi="Trebuchet MS" w:cs="Times New Roman"/>
+          <w:sz w:val="22"/>
+          <w:szCs w:val="22"/>
+          <w:lang w:eastAsia="zh-CN"/>
+        </w:rPr>
+      </w:pPr>
+      <w:r>
+        <w:rPr>
+          <w:rFonts w:ascii="Trebuchet MS" w:eastAsia="Times New Roman" w:hAnsi="Trebuchet MS" w:cs="Times New Roman"/>
+          <w:sz w:val="22"/>
+          <w:szCs w:val="22"/>
+          <w:lang w:eastAsia="zh-CN"/>
+        </w:rPr>
+        <w:t>Buche &amp; madrier de bois des</w:t>
+      </w:r>
+      <w:r>
+        <w:rPr>
+          <w:rFonts w:ascii="Trebuchet MS" w:eastAsia="Times New Roman" w:hAnsi="Trebuchet MS" w:cs="Times New Roman"/>
+          <w:sz w:val="22"/>
+          <w:szCs w:val="22"/>
+          <w:lang w:eastAsia="zh-CN"/>
+        </w:rPr>
+        <w:t xml:space="preserve"> </w:t>
+      </w:r>
+      <w:r>
+        <w:rPr>
+          <w:rFonts w:ascii="Trebuchet MS" w:eastAsia="Times New Roman" w:hAnsi="Trebuchet MS" w:cs="Times New Roman"/>
+          <w:sz w:val="22"/>
+          <w:szCs w:val="22"/>
+          <w:lang w:eastAsia="zh-CN"/>
+        </w:rPr>
+        <w:t xml:space="preserve">îles : 250 livres </w:t>
+      </w:r>
+    </w:p>
+    <w:p>
+      <w:pPr>
+        <w:rPr>
+          <w:rFonts w:ascii="Trebuchet MS" w:eastAsia="Times New Roman" w:hAnsi="Trebuchet MS" w:cs="Times New Roman"/>
+          <w:sz w:val="22"/>
+          <w:szCs w:val="22"/>
+          <w:lang w:eastAsia="zh-CN"/>
+        </w:rPr>
+      </w:pPr>
+      <w:r>
+        <w:rPr>
+          <w:rFonts w:ascii="Trebuchet MS" w:eastAsia="Times New Roman" w:hAnsi="Trebuchet MS" w:cs="Times New Roman"/>
+          <w:sz w:val="22"/>
+          <w:szCs w:val="22"/>
+          <w:lang w:eastAsia="zh-CN"/>
+        </w:rPr>
+        <w:t>Caisse de liqueurs des îles : 10 livres</w:t>
+      </w:r>
+    </w:p>
+    <w:p>
+      <w:pPr>
+        <w:rPr>
+          <w:rFonts w:ascii="Trebuchet MS" w:eastAsia="Times New Roman" w:hAnsi="Trebuchet MS" w:cs="Times New Roman"/>
+          <w:sz w:val="22"/>
+          <w:szCs w:val="22"/>
+          <w:lang w:eastAsia="zh-CN"/>
+        </w:rPr>
+      </w:pPr>
+      <w:r>
+        <w:rPr>
+          <w:rFonts w:ascii="Trebuchet MS" w:eastAsia="Times New Roman" w:hAnsi="Trebuchet MS" w:cs="Times New Roman"/>
+          <w:sz w:val="22"/>
+          <w:szCs w:val="22"/>
+          <w:lang w:eastAsia="zh-CN"/>
+        </w:rPr>
+        <w:t>Dent d’éléphant, les 48 : 1222 livres</w:t>
+      </w:r>
+    </w:p>
+    <w:p>
+      <w:pPr>
+        <w:rPr>
+          <w:rFonts w:ascii="Trebuchet MS" w:eastAsia="Times New Roman" w:hAnsi="Trebuchet MS" w:cs="Times New Roman"/>
+          <w:sz w:val="22"/>
+          <w:szCs w:val="22"/>
+          <w:lang w:eastAsia="zh-CN"/>
+        </w:rPr>
+      </w:pPr>
+      <w:r>
+        <w:rPr>
+          <w:rFonts w:ascii="Trebuchet MS" w:eastAsia="Times New Roman" w:hAnsi="Trebuchet MS" w:cs="Times New Roman"/>
+          <w:sz w:val="22"/>
+          <w:szCs w:val="22"/>
+          <w:lang w:eastAsia="zh-CN"/>
+        </w:rPr>
+        <w:t xml:space="preserve">Paquet de </w:t>
+      </w:r>
+      <w:proofErr w:type="spellStart"/>
+      <w:r>
+        <w:rPr>
+          <w:rFonts w:ascii="Trebuchet MS" w:eastAsia="Times New Roman" w:hAnsi="Trebuchet MS" w:cs="Times New Roman"/>
+          <w:sz w:val="22"/>
+          <w:szCs w:val="22"/>
+          <w:lang w:eastAsia="zh-CN"/>
+        </w:rPr>
+        <w:t>carret</w:t>
+      </w:r>
+      <w:proofErr w:type="spellEnd"/>
+      <w:r>
+        <w:rPr>
+          <w:rFonts w:ascii="Trebuchet MS" w:eastAsia="Times New Roman" w:hAnsi="Trebuchet MS" w:cs="Times New Roman"/>
+          <w:sz w:val="22"/>
+          <w:szCs w:val="22"/>
+          <w:lang w:eastAsia="zh-CN"/>
+        </w:rPr>
+        <w:t> : 10 livres</w:t>
+      </w:r>
+    </w:p>
+    <w:p>
+      <w:pPr>
+        <w:rPr>
+          <w:rFonts w:ascii="Trebuchet MS" w:eastAsia="Times New Roman" w:hAnsi="Trebuchet MS" w:cs="Times New Roman"/>
+          <w:sz w:val="22"/>
+          <w:szCs w:val="22"/>
+          <w:lang w:eastAsia="zh-CN"/>
+        </w:rPr>
+      </w:pPr>
+      <w:r>
+        <w:rPr>
+          <w:rFonts w:ascii="Trebuchet MS" w:eastAsia="Times New Roman" w:hAnsi="Trebuchet MS" w:cs="Times New Roman"/>
+          <w:sz w:val="22"/>
+          <w:szCs w:val="22"/>
+          <w:lang w:eastAsia="zh-CN"/>
+        </w:rPr>
+        <w:t>Quart de cacao : 120</w:t>
+      </w:r>
+      <w:r>
+        <w:rPr>
+          <w:rFonts w:ascii="Trebuchet MS" w:eastAsia="Times New Roman" w:hAnsi="Trebuchet MS" w:cs="Times New Roman"/>
+          <w:sz w:val="22"/>
+          <w:szCs w:val="22"/>
+          <w:lang w:eastAsia="zh-CN"/>
+        </w:rPr>
+        <w:t xml:space="preserve"> </w:t>
       </w:r>
       <w:r>
         <w:rPr>
@@ -871,7 +970,7 @@
           <w:szCs w:val="22"/>
           <w:lang w:eastAsia="zh-CN"/>
         </w:rPr>
-        <w:t>Buche &amp; madrier de bois des</w:t>
+        <w:t>Quart de café :</w:t>
       </w:r>
       <w:r>
         <w:rPr>
@@ -889,7 +988,55 @@
           <w:szCs w:val="22"/>
           <w:lang w:eastAsia="zh-CN"/>
         </w:rPr>
-        <w:t xml:space="preserve">îles : 250 </w:t>
+        <w:t>150 livres</w:t>
+      </w:r>
+    </w:p>
+    <w:p>
+      <w:pPr>
+        <w:rPr>
+          <w:rFonts w:ascii="Trebuchet MS" w:eastAsia="Times New Roman" w:hAnsi="Trebuchet MS" w:cs="Times New Roman"/>
+          <w:sz w:val="22"/>
+          <w:szCs w:val="22"/>
+          <w:lang w:eastAsia="zh-CN"/>
+        </w:rPr>
+      </w:pPr>
+      <w:r>
+        <w:rPr>
+          <w:rFonts w:ascii="Trebuchet MS" w:eastAsia="Times New Roman" w:hAnsi="Trebuchet MS" w:cs="Times New Roman"/>
+          <w:sz w:val="22"/>
+          <w:szCs w:val="22"/>
+          <w:lang w:eastAsia="zh-CN"/>
+        </w:rPr>
+        <w:t xml:space="preserve">Quart de </w:t>
+      </w:r>
+      <w:proofErr w:type="spellStart"/>
+      <w:r>
+        <w:rPr>
+          <w:rFonts w:ascii="Trebuchet MS" w:eastAsia="Times New Roman" w:hAnsi="Trebuchet MS" w:cs="Times New Roman"/>
+          <w:sz w:val="22"/>
+          <w:szCs w:val="22"/>
+          <w:lang w:eastAsia="zh-CN"/>
+        </w:rPr>
+        <w:t>carret</w:t>
+      </w:r>
+      <w:proofErr w:type="spellEnd"/>
+      <w:r>
+        <w:rPr>
+          <w:rFonts w:ascii="Trebuchet MS" w:eastAsia="Times New Roman" w:hAnsi="Trebuchet MS" w:cs="Times New Roman"/>
+          <w:sz w:val="22"/>
+          <w:szCs w:val="22"/>
+          <w:lang w:eastAsia="zh-CN"/>
+        </w:rPr>
+        <w:t> : 80</w:t>
+      </w:r>
+      <w:r>
+        <w:rPr>
+          <w:rFonts w:ascii="Trebuchet MS" w:eastAsia="Times New Roman" w:hAnsi="Trebuchet MS" w:cs="Times New Roman"/>
+          <w:sz w:val="22"/>
+          <w:szCs w:val="22"/>
+          <w:lang w:eastAsia="zh-CN"/>
+        </w:rPr>
+        <w:t xml:space="preserve"> </w:t>
       </w:r>
       <w:r>
         <w:rPr>
@@ -900,6 +1047,160 @@
         </w:rPr>
         <w:t>livres</w:t>
       </w:r>
+    </w:p>
+    <w:p>
+      <w:pPr>
+        <w:rPr>
+          <w:rFonts w:ascii="Trebuchet MS" w:eastAsia="Times New Roman" w:hAnsi="Trebuchet MS" w:cs="Times New Roman"/>
+          <w:sz w:val="22"/>
+          <w:szCs w:val="22"/>
+          <w:lang w:eastAsia="zh-CN"/>
+        </w:rPr>
+      </w:pPr>
+      <w:r>
+        <w:rPr>
+          <w:rFonts w:ascii="Trebuchet MS" w:eastAsia="Times New Roman" w:hAnsi="Trebuchet MS" w:cs="Times New Roman"/>
+          <w:sz w:val="22"/>
+          <w:szCs w:val="22"/>
+          <w:lang w:eastAsia="zh-CN"/>
+        </w:rPr>
+        <w:t>Quart d’indigo : 160 livres</w:t>
+      </w:r>
+    </w:p>
+    <w:p>
+      <w:pPr>
+        <w:rPr>
+          <w:rFonts w:ascii="Trebuchet MS" w:eastAsia="Times New Roman" w:hAnsi="Trebuchet MS" w:cs="Times New Roman"/>
+          <w:sz w:val="22"/>
+          <w:szCs w:val="22"/>
+          <w:lang w:eastAsia="zh-CN"/>
+        </w:rPr>
+      </w:pPr>
+      <w:r>
+        <w:rPr>
+          <w:rFonts w:ascii="Trebuchet MS" w:eastAsia="Times New Roman" w:hAnsi="Trebuchet MS" w:cs="Times New Roman"/>
+          <w:sz w:val="22"/>
+          <w:szCs w:val="22"/>
+          <w:lang w:eastAsia="zh-CN"/>
+        </w:rPr>
+        <w:t>Quart de sucre brut : 180 livres</w:t>
+      </w:r>
+    </w:p>
+    <w:p>
+      <w:pPr>
+        <w:rPr>
+          <w:rFonts w:ascii="Trebuchet MS" w:eastAsia="Times New Roman" w:hAnsi="Trebuchet MS" w:cs="Times New Roman"/>
+          <w:sz w:val="22"/>
+          <w:szCs w:val="22"/>
+          <w:lang w:eastAsia="zh-CN"/>
+        </w:rPr>
+      </w:pPr>
+      <w:r>
+        <w:rPr>
+          <w:rFonts w:ascii="Trebuchet MS" w:eastAsia="Times New Roman" w:hAnsi="Trebuchet MS" w:cs="Times New Roman"/>
+          <w:sz w:val="22"/>
+          <w:szCs w:val="22"/>
+          <w:lang w:eastAsia="zh-CN"/>
+        </w:rPr>
+        <w:t>Quart de sucre tête et terré : 190 livres</w:t>
+      </w:r>
+    </w:p>
+    <w:p>
+      <w:pPr>
+        <w:rPr>
+          <w:rFonts w:ascii="Trebuchet MS" w:eastAsia="Times New Roman" w:hAnsi="Trebuchet MS" w:cs="Times New Roman"/>
+          <w:sz w:val="22"/>
+          <w:szCs w:val="22"/>
+          <w:lang w:eastAsia="zh-CN"/>
+        </w:rPr>
+      </w:pPr>
+      <w:r>
+        <w:rPr>
+          <w:rFonts w:ascii="Trebuchet MS" w:eastAsia="Times New Roman" w:hAnsi="Trebuchet MS" w:cs="Times New Roman"/>
+          <w:sz w:val="22"/>
+          <w:szCs w:val="22"/>
+          <w:lang w:eastAsia="zh-CN"/>
+        </w:rPr>
+        <w:t>Sac de cacao : 100 livres</w:t>
+      </w:r>
+    </w:p>
+    <w:p>
+      <w:pPr>
+        <w:rPr>
+          <w:rFonts w:ascii="Trebuchet MS" w:eastAsia="Times New Roman" w:hAnsi="Trebuchet MS" w:cs="Times New Roman"/>
+          <w:sz w:val="22"/>
+          <w:szCs w:val="22"/>
+          <w:lang w:eastAsia="zh-CN"/>
+        </w:rPr>
+      </w:pPr>
+      <w:r>
+        <w:rPr>
+          <w:rFonts w:ascii="Trebuchet MS" w:eastAsia="Times New Roman" w:hAnsi="Trebuchet MS" w:cs="Times New Roman"/>
+          <w:sz w:val="22"/>
+          <w:szCs w:val="22"/>
+          <w:lang w:eastAsia="zh-CN"/>
+        </w:rPr>
+        <w:t xml:space="preserve">Sac de </w:t>
+      </w:r>
+      <w:proofErr w:type="spellStart"/>
+      <w:r>
+        <w:rPr>
+          <w:rFonts w:ascii="Trebuchet MS" w:eastAsia="Times New Roman" w:hAnsi="Trebuchet MS" w:cs="Times New Roman"/>
+          <w:sz w:val="22"/>
+          <w:szCs w:val="22"/>
+          <w:lang w:eastAsia="zh-CN"/>
+        </w:rPr>
+        <w:t>caffé</w:t>
+      </w:r>
+      <w:proofErr w:type="spellEnd"/>
+      <w:r>
+        <w:rPr>
+          <w:rFonts w:ascii="Trebuchet MS" w:eastAsia="Times New Roman" w:hAnsi="Trebuchet MS" w:cs="Times New Roman"/>
+          <w:sz w:val="22"/>
+          <w:szCs w:val="22"/>
+          <w:lang w:eastAsia="zh-CN"/>
+        </w:rPr>
+        <w:t> : 120 livres</w:t>
+      </w:r>
+    </w:p>
+    <w:p>
+      <w:pPr>
+        <w:rPr>
+          <w:rFonts w:ascii="Trebuchet MS" w:eastAsia="Times New Roman" w:hAnsi="Trebuchet MS" w:cs="Times New Roman"/>
+          <w:sz w:val="22"/>
+          <w:szCs w:val="22"/>
+          <w:lang w:eastAsia="zh-CN"/>
+        </w:rPr>
+      </w:pPr>
+      <w:r>
+        <w:rPr>
+          <w:rFonts w:ascii="Trebuchet MS" w:eastAsia="Times New Roman" w:hAnsi="Trebuchet MS" w:cs="Times New Roman"/>
+          <w:sz w:val="22"/>
+          <w:szCs w:val="22"/>
+          <w:lang w:eastAsia="zh-CN"/>
+        </w:rPr>
+        <w:t xml:space="preserve">Sac de </w:t>
+      </w:r>
+      <w:proofErr w:type="spellStart"/>
+      <w:r>
+        <w:rPr>
+          <w:rFonts w:ascii="Trebuchet MS" w:eastAsia="Times New Roman" w:hAnsi="Trebuchet MS" w:cs="Times New Roman"/>
+          <w:sz w:val="22"/>
+          <w:szCs w:val="22"/>
+          <w:lang w:eastAsia="zh-CN"/>
+        </w:rPr>
+        <w:t>cannefice</w:t>
+      </w:r>
+      <w:proofErr w:type="spellEnd"/>
+      <w:r>
+        <w:rPr>
+          <w:rFonts w:ascii="Trebuchet MS" w:eastAsia="Times New Roman" w:hAnsi="Trebuchet MS" w:cs="Times New Roman"/>
+          <w:sz w:val="22"/>
+          <w:szCs w:val="22"/>
+          <w:lang w:eastAsia="zh-CN"/>
+        </w:rPr>
+        <w:t> : 100</w:t>
+      </w:r>
       <w:r>
         <w:rPr>
           <w:rFonts w:ascii="Trebuchet MS" w:eastAsia="Times New Roman" w:hAnsi="Trebuchet MS" w:cs="Times New Roman"/>
@@ -909,25 +1210,6 @@
         </w:rPr>
         <w:t xml:space="preserve"> </w:t>
       </w:r>
-    </w:p>
-    <w:p>
-      <w:pPr>
-        <w:rPr>
-          <w:rFonts w:ascii="Trebuchet MS" w:eastAsia="Times New Roman" w:hAnsi="Trebuchet MS" w:cs="Times New Roman"/>
-          <w:sz w:val="22"/>
-          <w:szCs w:val="22"/>
-          <w:lang w:eastAsia="zh-CN"/>
-        </w:rPr>
-      </w:pPr>
-      <w:r>
-        <w:rPr>
-          <w:rFonts w:ascii="Trebuchet MS" w:eastAsia="Times New Roman" w:hAnsi="Trebuchet MS" w:cs="Times New Roman"/>
-          <w:sz w:val="22"/>
-          <w:szCs w:val="22"/>
-          <w:lang w:eastAsia="zh-CN"/>
-        </w:rPr>
-        <w:t xml:space="preserve">Caisse de liqueurs des îles : 10 </w:t>
-      </w:r>
       <w:r>
         <w:rPr>
           <w:rFonts w:ascii="Trebuchet MS" w:eastAsia="Times New Roman" w:hAnsi="Trebuchet MS" w:cs="Times New Roman"/>
@@ -954,36 +1236,18 @@
           <w:szCs w:val="22"/>
           <w:lang w:eastAsia="zh-CN"/>
         </w:rPr>
-        <w:t xml:space="preserve">Dent d’éléphant, les 48 : 1222 </w:t>
-      </w:r>
-      <w:r>
-        <w:rPr>
-          <w:rFonts w:ascii="Trebuchet MS" w:eastAsia="Times New Roman" w:hAnsi="Trebuchet MS" w:cs="Times New Roman"/>
-          <w:sz w:val="22"/>
-          <w:szCs w:val="22"/>
-          <w:lang w:eastAsia="zh-CN"/>
-        </w:rPr>
-        <w:t>livres</w:t>
-      </w:r>
-    </w:p>
-    <w:p>
-      <w:pPr>
-        <w:rPr>
-          <w:rFonts w:ascii="Trebuchet MS" w:eastAsia="Times New Roman" w:hAnsi="Trebuchet MS" w:cs="Times New Roman"/>
-          <w:sz w:val="22"/>
-          <w:szCs w:val="22"/>
-          <w:lang w:eastAsia="zh-CN"/>
-        </w:rPr>
-      </w:pPr>
-      <w:r>
-        <w:rPr>
-          <w:rFonts w:ascii="Trebuchet MS" w:eastAsia="Times New Roman" w:hAnsi="Trebuchet MS" w:cs="Times New Roman"/>
-          <w:sz w:val="22"/>
-          <w:szCs w:val="22"/>
-          <w:lang w:eastAsia="zh-CN"/>
-        </w:rPr>
-        <w:t xml:space="preserve">Paquet de </w:t>
-      </w:r>
+        <w:t>Sac de gingembre : 150 livres</w:t>
+      </w:r>
+    </w:p>
+    <w:p>
+      <w:pPr>
+        <w:rPr>
+          <w:rFonts w:ascii="Trebuchet MS" w:eastAsia="Times New Roman" w:hAnsi="Trebuchet MS" w:cs="Times New Roman"/>
+          <w:sz w:val="22"/>
+          <w:szCs w:val="22"/>
+          <w:lang w:eastAsia="zh-CN"/>
+        </w:rPr>
+      </w:pPr>
       <w:proofErr w:type="spellStart"/>
       <w:r>
         <w:rPr>
@@ -992,6 +1256,26 @@
           <w:szCs w:val="22"/>
           <w:lang w:eastAsia="zh-CN"/>
         </w:rPr>
+        <w:t>Tierçon</w:t>
+      </w:r>
+      <w:proofErr w:type="spellEnd"/>
+      <w:r>
+        <w:rPr>
+          <w:rFonts w:ascii="Trebuchet MS" w:eastAsia="Times New Roman" w:hAnsi="Trebuchet MS" w:cs="Times New Roman"/>
+          <w:sz w:val="22"/>
+          <w:szCs w:val="22"/>
+          <w:lang w:eastAsia="zh-CN"/>
+        </w:rPr>
+        <w:t xml:space="preserve"> de </w:t>
+      </w:r>
+      <w:proofErr w:type="spellStart"/>
+      <w:r>
+        <w:rPr>
+          <w:rFonts w:ascii="Trebuchet MS" w:eastAsia="Times New Roman" w:hAnsi="Trebuchet MS" w:cs="Times New Roman"/>
+          <w:sz w:val="22"/>
+          <w:szCs w:val="22"/>
+          <w:lang w:eastAsia="zh-CN"/>
+        </w:rPr>
         <w:t>carret</w:t>
       </w:r>
       <w:proofErr w:type="spellEnd"/>
@@ -1002,472 +1286,8 @@
           <w:szCs w:val="22"/>
           <w:lang w:eastAsia="zh-CN"/>
         </w:rPr>
-        <w:t xml:space="preserve"> : 10 </w:t>
-      </w:r>
-      <w:r>
-        <w:rPr>
-          <w:rFonts w:ascii="Trebuchet MS" w:eastAsia="Times New Roman" w:hAnsi="Trebuchet MS" w:cs="Times New Roman"/>
-          <w:sz w:val="22"/>
-          <w:szCs w:val="22"/>
-          <w:lang w:eastAsia="zh-CN"/>
-        </w:rPr>
-        <w:t>livres</w:t>
-      </w:r>
-    </w:p>
-    <w:p>
-      <w:pPr>
-        <w:rPr>
-          <w:rFonts w:ascii="Trebuchet MS" w:eastAsia="Times New Roman" w:hAnsi="Trebuchet MS" w:cs="Times New Roman"/>
-          <w:sz w:val="22"/>
-          <w:szCs w:val="22"/>
-          <w:lang w:eastAsia="zh-CN"/>
-        </w:rPr>
-      </w:pPr>
-      <w:r>
-        <w:rPr>
-          <w:rFonts w:ascii="Trebuchet MS" w:eastAsia="Times New Roman" w:hAnsi="Trebuchet MS" w:cs="Times New Roman"/>
-          <w:sz w:val="22"/>
-          <w:szCs w:val="22"/>
-          <w:lang w:eastAsia="zh-CN"/>
-        </w:rPr>
-        <w:t>Quart de cacao : 120</w:t>
-      </w:r>
-      <w:r>
-        <w:rPr>
-          <w:rFonts w:ascii="Trebuchet MS" w:eastAsia="Times New Roman" w:hAnsi="Trebuchet MS" w:cs="Times New Roman"/>
-          <w:sz w:val="22"/>
-          <w:szCs w:val="22"/>
-          <w:lang w:eastAsia="zh-CN"/>
-        </w:rPr>
-        <w:t xml:space="preserve"> </w:t>
-      </w:r>
-      <w:r>
-        <w:rPr>
-          <w:rFonts w:ascii="Trebuchet MS" w:eastAsia="Times New Roman" w:hAnsi="Trebuchet MS" w:cs="Times New Roman"/>
-          <w:sz w:val="22"/>
-          <w:szCs w:val="22"/>
-          <w:lang w:eastAsia="zh-CN"/>
-        </w:rPr>
-        <w:t>livres</w:t>
-      </w:r>
-    </w:p>
-    <w:p>
-      <w:pPr>
-        <w:rPr>
-          <w:rFonts w:ascii="Trebuchet MS" w:eastAsia="Times New Roman" w:hAnsi="Trebuchet MS" w:cs="Times New Roman"/>
-          <w:sz w:val="22"/>
-          <w:szCs w:val="22"/>
-          <w:lang w:eastAsia="zh-CN"/>
-        </w:rPr>
-      </w:pPr>
-      <w:r>
-        <w:rPr>
-          <w:rFonts w:ascii="Trebuchet MS" w:eastAsia="Times New Roman" w:hAnsi="Trebuchet MS" w:cs="Times New Roman"/>
-          <w:sz w:val="22"/>
-          <w:szCs w:val="22"/>
-          <w:lang w:eastAsia="zh-CN"/>
-        </w:rPr>
-        <w:t>Quart de café :</w:t>
-      </w:r>
-      <w:r>
-        <w:rPr>
-          <w:rFonts w:ascii="Trebuchet MS" w:eastAsia="Times New Roman" w:hAnsi="Trebuchet MS" w:cs="Times New Roman"/>
-          <w:sz w:val="22"/>
-          <w:szCs w:val="22"/>
-          <w:lang w:eastAsia="zh-CN"/>
-        </w:rPr>
-        <w:t xml:space="preserve"> </w:t>
-      </w:r>
-      <w:r>
-        <w:rPr>
-          <w:rFonts w:ascii="Trebuchet MS" w:eastAsia="Times New Roman" w:hAnsi="Trebuchet MS" w:cs="Times New Roman"/>
-          <w:sz w:val="22"/>
-          <w:szCs w:val="22"/>
-          <w:lang w:eastAsia="zh-CN"/>
-        </w:rPr>
-        <w:t xml:space="preserve">150 </w:t>
-      </w:r>
-      <w:r>
-        <w:rPr>
-          <w:rFonts w:ascii="Trebuchet MS" w:eastAsia="Times New Roman" w:hAnsi="Trebuchet MS" w:cs="Times New Roman"/>
-          <w:sz w:val="22"/>
-          <w:szCs w:val="22"/>
-          <w:lang w:eastAsia="zh-CN"/>
-        </w:rPr>
-        <w:t>livres</w:t>
-      </w:r>
-    </w:p>
-    <w:p>
-      <w:pPr>
-        <w:rPr>
-          <w:rFonts w:ascii="Trebuchet MS" w:eastAsia="Times New Roman" w:hAnsi="Trebuchet MS" w:cs="Times New Roman"/>
-          <w:sz w:val="22"/>
-          <w:szCs w:val="22"/>
-          <w:lang w:eastAsia="zh-CN"/>
-        </w:rPr>
-      </w:pPr>
-      <w:r>
-        <w:rPr>
-          <w:rFonts w:ascii="Trebuchet MS" w:eastAsia="Times New Roman" w:hAnsi="Trebuchet MS" w:cs="Times New Roman"/>
-          <w:sz w:val="22"/>
-          <w:szCs w:val="22"/>
-          <w:lang w:eastAsia="zh-CN"/>
-        </w:rPr>
-        <w:t xml:space="preserve">Quart de </w:t>
-      </w:r>
-      <w:proofErr w:type="spellStart"/>
-      <w:r>
-        <w:rPr>
-          <w:rFonts w:ascii="Trebuchet MS" w:eastAsia="Times New Roman" w:hAnsi="Trebuchet MS" w:cs="Times New Roman"/>
-          <w:sz w:val="22"/>
-          <w:szCs w:val="22"/>
-          <w:lang w:eastAsia="zh-CN"/>
-        </w:rPr>
-        <w:t>carret</w:t>
-      </w:r>
-      <w:proofErr w:type="spellEnd"/>
-      <w:r>
-        <w:rPr>
-          <w:rFonts w:ascii="Trebuchet MS" w:eastAsia="Times New Roman" w:hAnsi="Trebuchet MS" w:cs="Times New Roman"/>
-          <w:sz w:val="22"/>
-          <w:szCs w:val="22"/>
-          <w:lang w:eastAsia="zh-CN"/>
-        </w:rPr>
-        <w:t> : 80</w:t>
-      </w:r>
-      <w:r>
-        <w:rPr>
-          <w:rFonts w:ascii="Trebuchet MS" w:eastAsia="Times New Roman" w:hAnsi="Trebuchet MS" w:cs="Times New Roman"/>
-          <w:sz w:val="22"/>
-          <w:szCs w:val="22"/>
-          <w:lang w:eastAsia="zh-CN"/>
-        </w:rPr>
-        <w:t xml:space="preserve"> </w:t>
-      </w:r>
-      <w:r>
-        <w:rPr>
-          <w:rFonts w:ascii="Trebuchet MS" w:eastAsia="Times New Roman" w:hAnsi="Trebuchet MS" w:cs="Times New Roman"/>
-          <w:sz w:val="22"/>
-          <w:szCs w:val="22"/>
-          <w:lang w:eastAsia="zh-CN"/>
-        </w:rPr>
-        <w:t>livres</w:t>
-      </w:r>
-    </w:p>
-    <w:p>
-      <w:pPr>
-        <w:rPr>
-          <w:rFonts w:ascii="Trebuchet MS" w:eastAsia="Times New Roman" w:hAnsi="Trebuchet MS" w:cs="Times New Roman"/>
-          <w:sz w:val="22"/>
-          <w:szCs w:val="22"/>
-          <w:lang w:eastAsia="zh-CN"/>
-        </w:rPr>
-      </w:pPr>
-      <w:r>
-        <w:rPr>
-          <w:rFonts w:ascii="Trebuchet MS" w:eastAsia="Times New Roman" w:hAnsi="Trebuchet MS" w:cs="Times New Roman"/>
-          <w:sz w:val="22"/>
-          <w:szCs w:val="22"/>
-          <w:lang w:eastAsia="zh-CN"/>
-        </w:rPr>
-        <w:t xml:space="preserve">Quart </w:t>
-      </w:r>
-      <w:r>
-        <w:rPr>
-          <w:rFonts w:ascii="Trebuchet MS" w:eastAsia="Times New Roman" w:hAnsi="Trebuchet MS" w:cs="Times New Roman"/>
-          <w:sz w:val="22"/>
-          <w:szCs w:val="22"/>
-          <w:lang w:eastAsia="zh-CN"/>
-        </w:rPr>
-        <w:t>d’indigo</w:t>
-      </w:r>
-      <w:r>
-        <w:rPr>
-          <w:rFonts w:ascii="Trebuchet MS" w:eastAsia="Times New Roman" w:hAnsi="Trebuchet MS" w:cs="Times New Roman"/>
-          <w:sz w:val="22"/>
-          <w:szCs w:val="22"/>
-          <w:lang w:eastAsia="zh-CN"/>
-        </w:rPr>
-        <w:t xml:space="preserve"> : 160 </w:t>
-      </w:r>
-      <w:r>
-        <w:rPr>
-          <w:rFonts w:ascii="Trebuchet MS" w:eastAsia="Times New Roman" w:hAnsi="Trebuchet MS" w:cs="Times New Roman"/>
-          <w:sz w:val="22"/>
-          <w:szCs w:val="22"/>
-          <w:lang w:eastAsia="zh-CN"/>
-        </w:rPr>
-        <w:t>livres</w:t>
-      </w:r>
-    </w:p>
-    <w:p>
-      <w:pPr>
-        <w:rPr>
-          <w:rFonts w:ascii="Trebuchet MS" w:eastAsia="Times New Roman" w:hAnsi="Trebuchet MS" w:cs="Times New Roman"/>
-          <w:sz w:val="22"/>
-          <w:szCs w:val="22"/>
-          <w:lang w:eastAsia="zh-CN"/>
-        </w:rPr>
-      </w:pPr>
-      <w:r>
-        <w:rPr>
-          <w:rFonts w:ascii="Trebuchet MS" w:eastAsia="Times New Roman" w:hAnsi="Trebuchet MS" w:cs="Times New Roman"/>
-          <w:sz w:val="22"/>
-          <w:szCs w:val="22"/>
-          <w:lang w:eastAsia="zh-CN"/>
-        </w:rPr>
-        <w:t>Quart de sucre brut : 180 livres</w:t>
-      </w:r>
-    </w:p>
-    <w:p>
-      <w:pPr>
-        <w:rPr>
-          <w:rFonts w:ascii="Trebuchet MS" w:eastAsia="Times New Roman" w:hAnsi="Trebuchet MS" w:cs="Times New Roman"/>
-          <w:sz w:val="22"/>
-          <w:szCs w:val="22"/>
-          <w:lang w:eastAsia="zh-CN"/>
-        </w:rPr>
-      </w:pPr>
-      <w:r>
-        <w:rPr>
-          <w:rFonts w:ascii="Trebuchet MS" w:eastAsia="Times New Roman" w:hAnsi="Trebuchet MS" w:cs="Times New Roman"/>
-          <w:sz w:val="22"/>
-          <w:szCs w:val="22"/>
-          <w:lang w:eastAsia="zh-CN"/>
-        </w:rPr>
-        <w:t xml:space="preserve">Quart de sucre tête et terré : 190 </w:t>
-      </w:r>
-      <w:r>
-        <w:rPr>
-          <w:rFonts w:ascii="Trebuchet MS" w:eastAsia="Times New Roman" w:hAnsi="Trebuchet MS" w:cs="Times New Roman"/>
-          <w:sz w:val="22"/>
-          <w:szCs w:val="22"/>
-          <w:lang w:eastAsia="zh-CN"/>
-        </w:rPr>
-        <w:t>livres</w:t>
-      </w:r>
-    </w:p>
-    <w:p>
-      <w:pPr>
-        <w:rPr>
-          <w:rFonts w:ascii="Trebuchet MS" w:eastAsia="Times New Roman" w:hAnsi="Trebuchet MS" w:cs="Times New Roman"/>
-          <w:sz w:val="22"/>
-          <w:szCs w:val="22"/>
-          <w:lang w:eastAsia="zh-CN"/>
-        </w:rPr>
-      </w:pPr>
-      <w:r>
-        <w:rPr>
-          <w:rFonts w:ascii="Trebuchet MS" w:eastAsia="Times New Roman" w:hAnsi="Trebuchet MS" w:cs="Times New Roman"/>
-          <w:sz w:val="22"/>
-          <w:szCs w:val="22"/>
-          <w:lang w:eastAsia="zh-CN"/>
-        </w:rPr>
-        <w:t xml:space="preserve">Sac de cacao : 100 </w:t>
-      </w:r>
-      <w:r>
-        <w:rPr>
-          <w:rFonts w:ascii="Trebuchet MS" w:eastAsia="Times New Roman" w:hAnsi="Trebuchet MS" w:cs="Times New Roman"/>
-          <w:sz w:val="22"/>
-          <w:szCs w:val="22"/>
-          <w:lang w:eastAsia="zh-CN"/>
-        </w:rPr>
-        <w:t>livres</w:t>
-      </w:r>
-    </w:p>
-    <w:p>
-      <w:pPr>
-        <w:rPr>
-          <w:rFonts w:ascii="Trebuchet MS" w:eastAsia="Times New Roman" w:hAnsi="Trebuchet MS" w:cs="Times New Roman"/>
-          <w:sz w:val="22"/>
-          <w:szCs w:val="22"/>
-          <w:lang w:eastAsia="zh-CN"/>
-        </w:rPr>
-      </w:pPr>
-      <w:r>
-        <w:rPr>
-          <w:rFonts w:ascii="Trebuchet MS" w:eastAsia="Times New Roman" w:hAnsi="Trebuchet MS" w:cs="Times New Roman"/>
-          <w:sz w:val="22"/>
-          <w:szCs w:val="22"/>
-          <w:lang w:eastAsia="zh-CN"/>
-        </w:rPr>
-        <w:t xml:space="preserve">Sac de </w:t>
-      </w:r>
-      <w:proofErr w:type="spellStart"/>
-      <w:r>
-        <w:rPr>
-          <w:rFonts w:ascii="Trebuchet MS" w:eastAsia="Times New Roman" w:hAnsi="Trebuchet MS" w:cs="Times New Roman"/>
-          <w:sz w:val="22"/>
-          <w:szCs w:val="22"/>
-          <w:lang w:eastAsia="zh-CN"/>
-        </w:rPr>
-        <w:t>caffé</w:t>
-      </w:r>
-      <w:proofErr w:type="spellEnd"/>
-      <w:r>
-        <w:rPr>
-          <w:rFonts w:ascii="Trebuchet MS" w:eastAsia="Times New Roman" w:hAnsi="Trebuchet MS" w:cs="Times New Roman"/>
-          <w:sz w:val="22"/>
-          <w:szCs w:val="22"/>
-          <w:lang w:eastAsia="zh-CN"/>
-        </w:rPr>
-        <w:t xml:space="preserve"> : 120 </w:t>
-      </w:r>
-      <w:r>
-        <w:rPr>
-          <w:rFonts w:ascii="Trebuchet MS" w:eastAsia="Times New Roman" w:hAnsi="Trebuchet MS" w:cs="Times New Roman"/>
-          <w:sz w:val="22"/>
-          <w:szCs w:val="22"/>
-          <w:lang w:eastAsia="zh-CN"/>
-        </w:rPr>
-        <w:t>livres</w:t>
-      </w:r>
-    </w:p>
-    <w:p>
-      <w:pPr>
-        <w:rPr>
-          <w:rFonts w:ascii="Trebuchet MS" w:eastAsia="Times New Roman" w:hAnsi="Trebuchet MS" w:cs="Times New Roman"/>
-          <w:sz w:val="22"/>
-          <w:szCs w:val="22"/>
-          <w:lang w:eastAsia="zh-CN"/>
-        </w:rPr>
-      </w:pPr>
-      <w:r>
-        <w:rPr>
-          <w:rFonts w:ascii="Trebuchet MS" w:eastAsia="Times New Roman" w:hAnsi="Trebuchet MS" w:cs="Times New Roman"/>
-          <w:sz w:val="22"/>
-          <w:szCs w:val="22"/>
-          <w:lang w:eastAsia="zh-CN"/>
-        </w:rPr>
-        <w:t xml:space="preserve">Sac de </w:t>
-      </w:r>
-      <w:proofErr w:type="spellStart"/>
-      <w:r>
-        <w:rPr>
-          <w:rFonts w:ascii="Trebuchet MS" w:eastAsia="Times New Roman" w:hAnsi="Trebuchet MS" w:cs="Times New Roman"/>
-          <w:sz w:val="22"/>
-          <w:szCs w:val="22"/>
-          <w:lang w:eastAsia="zh-CN"/>
-        </w:rPr>
-        <w:t>cannefice</w:t>
-      </w:r>
-      <w:proofErr w:type="spellEnd"/>
-      <w:r>
-        <w:rPr>
-          <w:rFonts w:ascii="Trebuchet MS" w:eastAsia="Times New Roman" w:hAnsi="Trebuchet MS" w:cs="Times New Roman"/>
-          <w:sz w:val="22"/>
-          <w:szCs w:val="22"/>
-          <w:lang w:eastAsia="zh-CN"/>
-        </w:rPr>
-        <w:t> : 100</w:t>
-      </w:r>
-      <w:r>
-        <w:rPr>
-          <w:rFonts w:ascii="Trebuchet MS" w:eastAsia="Times New Roman" w:hAnsi="Trebuchet MS" w:cs="Times New Roman"/>
-          <w:sz w:val="22"/>
-          <w:szCs w:val="22"/>
-          <w:lang w:eastAsia="zh-CN"/>
-        </w:rPr>
-        <w:t xml:space="preserve"> </w:t>
-      </w:r>
-      <w:r>
-        <w:rPr>
-          <w:rFonts w:ascii="Trebuchet MS" w:eastAsia="Times New Roman" w:hAnsi="Trebuchet MS" w:cs="Times New Roman"/>
-          <w:sz w:val="22"/>
-          <w:szCs w:val="22"/>
-          <w:lang w:eastAsia="zh-CN"/>
-        </w:rPr>
-        <w:t>livres</w:t>
-      </w:r>
-    </w:p>
-    <w:p>
-      <w:pPr>
-        <w:rPr>
-          <w:rFonts w:ascii="Trebuchet MS" w:eastAsia="Times New Roman" w:hAnsi="Trebuchet MS" w:cs="Times New Roman"/>
-          <w:sz w:val="22"/>
-          <w:szCs w:val="22"/>
-          <w:lang w:eastAsia="zh-CN"/>
-        </w:rPr>
-      </w:pPr>
-      <w:r>
-        <w:rPr>
-          <w:rFonts w:ascii="Trebuchet MS" w:eastAsia="Times New Roman" w:hAnsi="Trebuchet MS" w:cs="Times New Roman"/>
-          <w:sz w:val="22"/>
-          <w:szCs w:val="22"/>
-          <w:lang w:eastAsia="zh-CN"/>
-        </w:rPr>
-        <w:t xml:space="preserve">Sac de gingembre : 150 </w:t>
-      </w:r>
-      <w:r>
-        <w:rPr>
-          <w:rFonts w:ascii="Trebuchet MS" w:eastAsia="Times New Roman" w:hAnsi="Trebuchet MS" w:cs="Times New Roman"/>
-          <w:sz w:val="22"/>
-          <w:szCs w:val="22"/>
-          <w:lang w:eastAsia="zh-CN"/>
-        </w:rPr>
-        <w:t>livres</w:t>
-      </w:r>
-    </w:p>
-    <w:p>
-      <w:pPr>
-        <w:rPr>
-          <w:rFonts w:ascii="Trebuchet MS" w:eastAsia="Times New Roman" w:hAnsi="Trebuchet MS" w:cs="Times New Roman"/>
-          <w:sz w:val="22"/>
-          <w:szCs w:val="22"/>
-          <w:lang w:eastAsia="zh-CN"/>
-        </w:rPr>
-      </w:pPr>
-      <w:proofErr w:type="spellStart"/>
-      <w:r>
-        <w:rPr>
-          <w:rFonts w:ascii="Trebuchet MS" w:eastAsia="Times New Roman" w:hAnsi="Trebuchet MS" w:cs="Times New Roman"/>
-          <w:sz w:val="22"/>
-          <w:szCs w:val="22"/>
-          <w:lang w:eastAsia="zh-CN"/>
-        </w:rPr>
-        <w:t>Tierçon</w:t>
-      </w:r>
-      <w:proofErr w:type="spellEnd"/>
-      <w:r>
-        <w:rPr>
-          <w:rFonts w:ascii="Trebuchet MS" w:eastAsia="Times New Roman" w:hAnsi="Trebuchet MS" w:cs="Times New Roman"/>
-          <w:sz w:val="22"/>
-          <w:szCs w:val="22"/>
-          <w:lang w:eastAsia="zh-CN"/>
-        </w:rPr>
-        <w:t xml:space="preserve"> de </w:t>
-      </w:r>
-      <w:proofErr w:type="spellStart"/>
-      <w:r>
-        <w:rPr>
-          <w:rFonts w:ascii="Trebuchet MS" w:eastAsia="Times New Roman" w:hAnsi="Trebuchet MS" w:cs="Times New Roman"/>
-          <w:sz w:val="22"/>
-          <w:szCs w:val="22"/>
-          <w:lang w:eastAsia="zh-CN"/>
-        </w:rPr>
-        <w:t>carret</w:t>
-      </w:r>
-      <w:proofErr w:type="spellEnd"/>
-      <w:r>
-        <w:rPr>
-          <w:rFonts w:ascii="Trebuchet MS" w:eastAsia="Times New Roman" w:hAnsi="Trebuchet MS" w:cs="Times New Roman"/>
-          <w:sz w:val="22"/>
-          <w:szCs w:val="22"/>
-          <w:lang w:eastAsia="zh-CN"/>
-        </w:rPr>
-        <w:t xml:space="preserve"> : 120 </w:t>
-      </w:r>
-      <w:r>
-        <w:rPr>
-          <w:rFonts w:ascii="Trebuchet MS" w:eastAsia="Times New Roman" w:hAnsi="Trebuchet MS" w:cs="Times New Roman"/>
-          <w:sz w:val="22"/>
-          <w:szCs w:val="22"/>
-          <w:lang w:eastAsia="zh-CN"/>
-        </w:rPr>
-        <w:t>livres</w:t>
-      </w:r>
-      <w:bookmarkStart w:id="0" w:name="_GoBack"/>
-      <w:bookmarkEnd w:id="0"/>
+        <w:t> : 120 livres</w:t>
+      </w:r>
     </w:p>
     <w:p>
       <w:pPr>
@@ -1550,7 +1370,7 @@
 </file>
 
 <file path=word/styles.xml><?xml version="1.0" encoding="utf-8"?>
-<w:styles xmlns:mc="http://schemas.openxmlformats.org/markup-compatibility/2006" xmlns:r="http://schemas.openxmlformats.org/officeDocument/2006/relationships" xmlns:w="http://schemas.openxmlformats.org/wordprocessingml/2006/main" xmlns:w14="http://schemas.microsoft.com/office/word/2010/wordml" xmlns:w15="http://schemas.microsoft.com/office/word/2012/wordml" xmlns:w16cid="http://schemas.microsoft.com/office/word/2016/wordml/cid" xmlns:w16se="http://schemas.microsoft.com/office/word/2015/wordml/symex" mc:Ignorable="w14 w15 w16se w16cid">
+<w:styles xmlns:mc="http://schemas.openxmlformats.org/markup-compatibility/2006" xmlns:r="http://schemas.openxmlformats.org/officeDocument/2006/relationships" xmlns:w="http://schemas.openxmlformats.org/wordprocessingml/2006/main" xmlns:w14="http://schemas.microsoft.com/office/word/2010/wordml" xmlns:w15="http://schemas.microsoft.com/office/word/2012/wordml" xmlns:w16cex="http://schemas.microsoft.com/office/word/2018/wordml/cex" xmlns:w16cid="http://schemas.microsoft.com/office/word/2016/wordml/cid" xmlns:w16="http://schemas.microsoft.com/office/word/2018/wordml" xmlns:w16se="http://schemas.microsoft.com/office/word/2015/wordml/symex" mc:Ignorable="w14 w15 w16se w16cid w16 w16cex">
   <w:docDefaults>
     <w:rPrDefault>
       <w:rPr>
@@ -1562,7 +1382,7 @@
     </w:rPrDefault>
     <w:pPrDefault/>
   </w:docDefaults>
-  <w:latentStyles w:defLockedState="0" w:defUIPriority="99" w:defSemiHidden="0" w:defUnhideWhenUsed="0" w:defQFormat="0" w:count="375">
+  <w:latentStyles w:defLockedState="0" w:defUIPriority="99" w:defSemiHidden="0" w:defUnhideWhenUsed="0" w:defQFormat="0" w:count="376">
     <w:lsdException w:name="Normal" w:uiPriority="0" w:qFormat="1"/>
     <w:lsdException w:name="heading 1" w:uiPriority="9" w:qFormat="1"/>
     <w:lsdException w:name="heading 2" w:semiHidden="1" w:uiPriority="9" w:unhideWhenUsed="1" w:qFormat="1"/>
@@ -1668,7 +1488,6 @@
     <w:lsdException w:name="HTML Sample" w:semiHidden="1" w:unhideWhenUsed="1"/>
     <w:lsdException w:name="HTML Typewriter" w:semiHidden="1" w:unhideWhenUsed="1"/>
     <w:lsdException w:name="HTML Variable" w:semiHidden="1" w:unhideWhenUsed="1"/>
-    <w:lsdException w:name="Normal Table" w:semiHidden="1" w:unhideWhenUsed="1"/>
     <w:lsdException w:name="annotation subject" w:semiHidden="1" w:unhideWhenUsed="1"/>
     <w:lsdException w:name="No List" w:semiHidden="1" w:unhideWhenUsed="1"/>
     <w:lsdException w:name="Outline List 1" w:semiHidden="1" w:unhideWhenUsed="1"/>
@@ -1715,10 +1534,8 @@
     <w:lsdException w:name="Table Subtle 2" w:semiHidden="1" w:unhideWhenUsed="1"/>
     <w:lsdException w:name="Table Web 1" w:semiHidden="1" w:unhideWhenUsed="1"/>
     <w:lsdException w:name="Table Web 2" w:semiHidden="1" w:unhideWhenUsed="1"/>
-    <w:lsdException w:name="Table Web 3" w:semiHidden="1" w:unhideWhenUsed="1"/>
     <w:lsdException w:name="Balloon Text" w:semiHidden="1" w:unhideWhenUsed="1"/>
     <w:lsdException w:name="Table Grid" w:uiPriority="39"/>
-    <w:lsdException w:name="Table Theme" w:semiHidden="1" w:unhideWhenUsed="1"/>
     <w:lsdException w:name="Placeholder Text" w:semiHidden="1"/>
     <w:lsdException w:name="No Spacing" w:uiPriority="1" w:qFormat="1"/>
     <w:lsdException w:name="Light Shading" w:uiPriority="60"/>
@@ -1936,6 +1753,7 @@
     <w:lsdException w:name="List Table 7 Colorful Accent 6" w:uiPriority="52"/>
     <w:lsdException w:name="Mention" w:semiHidden="1" w:unhideWhenUsed="1"/>
     <w:lsdException w:name="Smart Hyperlink" w:semiHidden="1" w:unhideWhenUsed="1"/>
+    <w:lsdException w:name="Smart Link" w:semiHidden="1" w:unhideWhenUsed="1"/>
   </w:latentStyles>
   <w:style w:type="paragraph" w:default="1" w:styleId="Normal">
     <w:name w:val="Normal"/>

--- a/traitement des unités de quantité/Métrologie.docx
+++ b/traitement des unités de quantité/Métrologie.docx
@@ -271,6 +271,8 @@
     </w:p>
     <w:p/>
     <w:p>
+      <w:bookmarkStart w:id="0" w:name="OLE_LINK1"/>
+      <w:bookmarkStart w:id="1" w:name="OLE_LINK2"/>
       <w:r>
         <w:t xml:space="preserve">En 1766, le tonneau de blé froment fait 180 </w:t>
       </w:r>
@@ -283,7 +285,13 @@
         <w:t xml:space="preserve"> et la liv. 1,5 sous.</w:t>
       </w:r>
       <w:r>
-        <w:t xml:space="preserve"> Il y a 2400 livres poid</w:t>
+        <w:t xml:space="preserve"> Il y a </w:t>
+      </w:r>
+      <w:r>
+        <w:t xml:space="preserve">à donc à peu près </w:t>
+      </w:r>
+      <w:r>
+        <w:t>2400 livres poid</w:t>
       </w:r>
       <w:r>
         <w:t>s</w:t>
@@ -291,7 +299,28 @@
       <w:r>
         <w:t xml:space="preserve"> par tonneau.</w:t>
       </w:r>
-    </w:p>
+      <w:r>
+        <w:t xml:space="preserve"> Internet : </w:t>
+      </w:r>
+      <w:r>
+        <w:t xml:space="preserve"> A Nantes, un tonneau de grains de toutes sortes, mesure de Nantes, occupe précisément l'espace d'un tonneau de mer ou 42 pieds cubes, et contient dix </w:t>
+      </w:r>
+      <w:proofErr w:type="spellStart"/>
+      <w:r>
+        <w:t>septiers</w:t>
+      </w:r>
+      <w:proofErr w:type="spellEnd"/>
+      <w:r>
+        <w:t xml:space="preserve"> qui pèsent, savoir : le froment environ 2,250 livres et le seigle 2,000 livres.</w:t>
+      </w:r>
+    </w:p>
+    <w:p>
+      <w:r>
+        <w:t>Amitiés,</w:t>
+      </w:r>
+    </w:p>
+    <w:bookmarkEnd w:id="0"/>
+    <w:bookmarkEnd w:id="1"/>
     <w:p>
       <w:pPr>
         <w:rPr>
@@ -367,7 +396,6 @@
           <w:szCs w:val="22"/>
           <w:lang w:eastAsia="zh-CN"/>
         </w:rPr>
-        <w:lastRenderedPageBreak/>
         <w:t>Balle de coton : 400 livres</w:t>
       </w:r>
     </w:p>
@@ -1488,6 +1516,7 @@
     <w:lsdException w:name="HTML Sample" w:semiHidden="1" w:unhideWhenUsed="1"/>
     <w:lsdException w:name="HTML Typewriter" w:semiHidden="1" w:unhideWhenUsed="1"/>
     <w:lsdException w:name="HTML Variable" w:semiHidden="1" w:unhideWhenUsed="1"/>
+    <w:lsdException w:name="Normal Table" w:semiHidden="1" w:unhideWhenUsed="1"/>
     <w:lsdException w:name="annotation subject" w:semiHidden="1" w:unhideWhenUsed="1"/>
     <w:lsdException w:name="No List" w:semiHidden="1" w:unhideWhenUsed="1"/>
     <w:lsdException w:name="Outline List 1" w:semiHidden="1" w:unhideWhenUsed="1"/>
@@ -1534,8 +1563,10 @@
     <w:lsdException w:name="Table Subtle 2" w:semiHidden="1" w:unhideWhenUsed="1"/>
     <w:lsdException w:name="Table Web 1" w:semiHidden="1" w:unhideWhenUsed="1"/>
     <w:lsdException w:name="Table Web 2" w:semiHidden="1" w:unhideWhenUsed="1"/>
+    <w:lsdException w:name="Table Web 3" w:semiHidden="1" w:unhideWhenUsed="1"/>
     <w:lsdException w:name="Balloon Text" w:semiHidden="1" w:unhideWhenUsed="1"/>
     <w:lsdException w:name="Table Grid" w:uiPriority="39"/>
+    <w:lsdException w:name="Table Theme" w:semiHidden="1" w:unhideWhenUsed="1"/>
     <w:lsdException w:name="Placeholder Text" w:semiHidden="1"/>
     <w:lsdException w:name="No Spacing" w:uiPriority="1" w:qFormat="1"/>
     <w:lsdException w:name="Light Shading" w:uiPriority="60"/>

--- a/traitement des unités de quantité/Métrologie.docx
+++ b/traitement des unités de quantité/Métrologie.docx
@@ -300,10 +300,7 @@
         <w:t xml:space="preserve"> par tonneau.</w:t>
       </w:r>
       <w:r>
-        <w:t xml:space="preserve"> Internet : </w:t>
-      </w:r>
-      <w:r>
-        <w:t xml:space="preserve"> A Nantes, un tonneau de grains de toutes sortes, mesure de Nantes, occupe précisément l'espace d'un tonneau de mer ou 42 pieds cubes, et contient dix </w:t>
+        <w:t xml:space="preserve"> Internet :  A Nantes, un tonneau de grains de toutes sortes, mesure de Nantes, occupe précisément l'espace d'un tonneau de mer ou 42 pieds cubes, et contient dix </w:t>
       </w:r>
       <w:proofErr w:type="spellStart"/>
       <w:r>
@@ -313,24 +310,52 @@
       <w:r>
         <w:t xml:space="preserve"> qui pèsent, savoir : le froment environ 2,250 livres et le seigle 2,000 livres.</w:t>
       </w:r>
-    </w:p>
-    <w:p>
-      <w:r>
-        <w:t>Amitiés,</w:t>
-      </w:r>
-    </w:p>
-    <w:bookmarkEnd w:id="0"/>
-    <w:bookmarkEnd w:id="1"/>
-    <w:p>
-      <w:pPr>
-        <w:rPr>
-          <w:rFonts w:ascii="Trebuchet MS" w:eastAsia="Times New Roman" w:hAnsi="Trebuchet MS" w:cs="Times New Roman"/>
-          <w:sz w:val="22"/>
-          <w:szCs w:val="22"/>
-          <w:lang w:eastAsia="zh-CN"/>
-        </w:rPr>
-      </w:pPr>
-    </w:p>
+      <w:bookmarkEnd w:id="0"/>
+      <w:bookmarkEnd w:id="1"/>
+      <w:r>
+        <w:t xml:space="preserve"> Voir aussi </w:t>
+      </w:r>
+      <w:r>
+        <w:t xml:space="preserve">Dauphin, V. "TABLEAU DES MESURES OU EXPRESSIONS DE </w:t>
+      </w:r>
+      <w:proofErr w:type="gramStart"/>
+      <w:r>
+        <w:t>MESURES:</w:t>
+      </w:r>
+      <w:proofErr w:type="gramEnd"/>
+      <w:r>
+        <w:t xml:space="preserve"> Usitées En </w:t>
+      </w:r>
+      <w:r>
+        <w:lastRenderedPageBreak/>
+        <w:t>ANJOU Avant L'introduction Du Système Métrique." Revue D'histoire économique Et Sociale 19, no. 1 (1931</w:t>
+      </w:r>
+      <w:proofErr w:type="gramStart"/>
+      <w:r>
+        <w:t>):</w:t>
+      </w:r>
+      <w:proofErr w:type="gramEnd"/>
+      <w:r>
+        <w:t xml:space="preserve"> 77-96. </w:t>
+      </w:r>
+      <w:proofErr w:type="spellStart"/>
+      <w:r>
+        <w:t>Accessed</w:t>
+      </w:r>
+      <w:proofErr w:type="spellEnd"/>
+      <w:r>
+        <w:t xml:space="preserve"> </w:t>
+      </w:r>
+      <w:proofErr w:type="spellStart"/>
+      <w:r>
+        <w:t>October</w:t>
+      </w:r>
+      <w:proofErr w:type="spellEnd"/>
+      <w:r>
+        <w:t xml:space="preserve"> 30, 2020. http://www.jstor.org/stable/24065097.</w:t>
+      </w:r>
+    </w:p>
+    <w:p/>
     <w:p>
       <w:pPr>
         <w:rPr>

--- a/traitement des unités de quantité/Métrologie.docx
+++ b/traitement des unités de quantité/Métrologie.docx
@@ -19,6 +19,12 @@
     </w:p>
     <w:p/>
     <w:p>
+      <w:r>
+        <w:t>À Nantes en 1734, le baril/barrique d’huile de morue fait 393,75 livres pesant (voir imports de Hollande)</w:t>
+      </w:r>
+    </w:p>
+    <w:p/>
+    <w:p>
       <w:pPr>
         <w:rPr>
           <w:i/>
@@ -99,26 +105,65 @@
     </w:p>
     <w:p/>
     <w:p>
-      <w:r>
-        <w:t xml:space="preserve">A Nantes en 1743, la barrique de charbon de terre exportées dans les îles antillaises est de </w:t>
-      </w:r>
-      <w:proofErr w:type="gramStart"/>
-      <w:r>
-        <w:t>1000 livres pesant</w:t>
-      </w:r>
-      <w:proofErr w:type="gramEnd"/>
-      <w:r>
-        <w:t>.</w:t>
-      </w:r>
-      <w:r>
-        <w:t xml:space="preserve"> </w:t>
-      </w:r>
-      <w:r>
+      <w:pPr>
         <w:rPr>
           <w:i/>
           <w:iCs/>
         </w:rPr>
+      </w:pPr>
+      <w:r>
+        <w:t xml:space="preserve">A Nantes en 1743, la barrique de charbon de terre exportées dans les îles antillaises est de </w:t>
+      </w:r>
+      <w:proofErr w:type="gramStart"/>
+      <w:r>
+        <w:t>1000 livres pesant</w:t>
+      </w:r>
+      <w:proofErr w:type="gramEnd"/>
+      <w:r>
+        <w:t>.</w:t>
+      </w:r>
+      <w:r>
+        <w:t xml:space="preserve"> </w:t>
+      </w:r>
+      <w:r>
+        <w:rPr>
+          <w:i/>
+          <w:iCs/>
+        </w:rPr>
         <w:t>Pris en compte</w:t>
+      </w:r>
+    </w:p>
+    <w:p>
+      <w:pPr>
+        <w:rPr>
+          <w:i/>
+          <w:iCs/>
+        </w:rPr>
+      </w:pPr>
+    </w:p>
+    <w:p>
+      <w:r>
+        <w:rPr>
+          <w:i/>
+          <w:iCs/>
+        </w:rPr>
+        <w:t xml:space="preserve">À Nantes en 1736, 16 pièces de canon pèsent 11650 livres à 12 </w:t>
+      </w:r>
+      <w:proofErr w:type="spellStart"/>
+      <w:r>
+        <w:rPr>
+          <w:i/>
+          <w:iCs/>
+        </w:rPr>
+        <w:t>lt</w:t>
+      </w:r>
+      <w:proofErr w:type="spellEnd"/>
+      <w:r>
+        <w:rPr>
+          <w:i/>
+          <w:iCs/>
+        </w:rPr>
+        <w:t xml:space="preserve"> le quintal </w:t>
       </w:r>
     </w:p>
     <w:p/>
@@ -274,6 +319,7 @@
       <w:bookmarkStart w:id="0" w:name="OLE_LINK1"/>
       <w:bookmarkStart w:id="1" w:name="OLE_LINK2"/>
       <w:r>
+        <w:lastRenderedPageBreak/>
         <w:t xml:space="preserve">En 1766, le tonneau de blé froment fait 180 </w:t>
       </w:r>
       <w:proofErr w:type="spellStart"/>
@@ -324,11 +370,7 @@
       </w:r>
       <w:proofErr w:type="gramEnd"/>
       <w:r>
-        <w:t xml:space="preserve"> Usitées En </w:t>
-      </w:r>
-      <w:r>
-        <w:lastRenderedPageBreak/>
-        <w:t>ANJOU Avant L'introduction Du Système Métrique." Revue D'histoire économique Et Sociale 19, no. 1 (1931</w:t>
+        <w:t xml:space="preserve"> Usitées En ANJOU Avant L'introduction Du Système Métrique." Revue D'histoire économique Et Sociale 19, no. 1 (1931</w:t>
       </w:r>
       <w:proofErr w:type="gramStart"/>
       <w:r>

--- a/traitement des unités de quantité/Métrologie.docx
+++ b/traitement des unités de quantité/Métrologie.docx
@@ -60,6 +60,20 @@
     <w:p/>
     <w:p>
       <w:r>
+        <w:t xml:space="preserve">À Nantes en 1739, le flux d’huile de </w:t>
+      </w:r>
+      <w:proofErr w:type="spellStart"/>
+      <w:r>
+        <w:t>rabette</w:t>
+      </w:r>
+      <w:proofErr w:type="spellEnd"/>
+      <w:r>
+        <w:t xml:space="preserve"> venant de Hollande suggère que la barrique fait 400 livres poids (il y a un prix à la barrique 100 et on sait que le prix plausible à la livre poids est .25)</w:t>
+      </w:r>
+    </w:p>
+    <w:p/>
+    <w:p>
+      <w:r>
         <w:t xml:space="preserve">A Nantes en 1741, le millier de douelles de </w:t>
       </w:r>
       <w:proofErr w:type="spellStart"/>
@@ -294,6 +308,7 @@
     <w:p/>
     <w:p>
       <w:r>
+        <w:lastRenderedPageBreak/>
         <w:t xml:space="preserve">En 1742, les droits sur l’export des eaux de vie vers l’Angleterre sont de 3lt et 5s par </w:t>
       </w:r>
       <w:proofErr w:type="spellStart"/>
@@ -319,7 +334,6 @@
       <w:bookmarkStart w:id="0" w:name="OLE_LINK1"/>
       <w:bookmarkStart w:id="1" w:name="OLE_LINK2"/>
       <w:r>
-        <w:lastRenderedPageBreak/>
         <w:t xml:space="preserve">En 1766, le tonneau de blé froment fait 180 </w:t>
       </w:r>
       <w:proofErr w:type="spellStart"/>
@@ -1450,6 +1464,7 @@
     <w:p/>
     <w:p>
       <w:r>
+        <w:lastRenderedPageBreak/>
         <w:t>En 1728, la meule de cercles de bois comprend 24 cercles.</w:t>
       </w:r>
     </w:p>

--- a/traitement des unités de quantité/Métrologie.docx
+++ b/traitement des unités de quantité/Métrologie.docx
@@ -25,6 +25,12 @@
     </w:p>
     <w:p/>
     <w:p>
+      <w:r>
+        <w:t>À Nantes en 1736, la barrique du gruau venant de Hollande fait à peu près 600 livres pesants (voir page 7)</w:t>
+      </w:r>
+    </w:p>
+    <w:p/>
+    <w:p>
       <w:pPr>
         <w:rPr>
           <w:i/>
@@ -302,13 +308,13 @@
     <w:p/>
     <w:p>
       <w:r>
+        <w:lastRenderedPageBreak/>
         <w:t>En 1742, les droits sur le vin et le vinaigre à l’exportations vers l’Angleterre sont de 49 s/tonneaux</w:t>
       </w:r>
     </w:p>
     <w:p/>
     <w:p>
       <w:r>
-        <w:lastRenderedPageBreak/>
         <w:t xml:space="preserve">En 1742, les droits sur l’export des eaux de vie vers l’Angleterre sont de 3lt et 5s par </w:t>
       </w:r>
       <w:proofErr w:type="spellStart"/>
@@ -1464,7 +1470,6 @@
     <w:p/>
     <w:p>
       <w:r>
-        <w:lastRenderedPageBreak/>
         <w:t>En 1728, la meule de cercles de bois comprend 24 cercles.</w:t>
       </w:r>
     </w:p>

--- a/traitement des unités de quantité/Métrologie.docx
+++ b/traitement des unités de quantité/Métrologie.docx
@@ -1440,7 +1440,17 @@
         <w:t>Bordeaux :</w:t>
       </w:r>
     </w:p>
-    <w:p/>
+    <w:p>
+      <w:r>
+        <w:t xml:space="preserve">À Bordeaux en 1718, la barrique d’eau de la Reine de Hongrie fait </w:t>
+      </w:r>
+      <w:r>
+        <w:t>210</w:t>
+      </w:r>
+      <w:r>
+        <w:t xml:space="preserve"> livres poids (voir exportations vers la Hollande)</w:t>
+      </w:r>
+    </w:p>
     <w:p>
       <w:r>
         <w:t>A Bordeaux en 1772, le boisseau de blé fait 120 livres et le boisseau de seigle, 110.</w:t>
@@ -1448,6 +1458,7 @@
     </w:p>
     <w:p>
       <w:r>
+        <w:lastRenderedPageBreak/>
         <w:t>A Bordeaux en 1726, le baril de fer pèse 100 livres.</w:t>
       </w:r>
     </w:p>
